--- a/documents/User Stories.docx
+++ b/documents/User Stories.docx
@@ -4,7 +4,42 @@
   <w:body>
     <w:p>
       <w:pPr>
-        <w:spacing w:line="276" w:lineRule="auto"/>
+        <w:pStyle w:val="Heading2"/>
+        <w:spacing w:before="120" w:after="120"/>
+      </w:pPr>
+      <w:r>
+        <w:t xml:space="preserve">3. User Stories </w:t>
+      </w:r>
+    </w:p>
+    <w:p>
+      <w:pPr>
+        <w:spacing w:before="120" w:after="120"/>
+      </w:pPr>
+    </w:p>
+    <w:p>
+      <w:pPr>
+        <w:pStyle w:val="Heading1"/>
+        <w:spacing w:before="120" w:after="120"/>
+      </w:pPr>
+      <w:r>
+        <w:t>3.</w:t>
+      </w:r>
+      <w:r>
+        <w:t>1</w:t>
+      </w:r>
+      <w:r>
+        <w:t xml:space="preserve"> </w:t>
+      </w:r>
+      <w:r>
+        <w:t xml:space="preserve">- </w:t>
+      </w:r>
+      <w:r>
+        <w:t>Sprint 2 Goals</w:t>
+      </w:r>
+    </w:p>
+    <w:p>
+      <w:pPr>
+        <w:spacing w:before="120" w:after="120"/>
         <w:rPr>
           <w:rFonts w:ascii="Century Schoolbook" w:hAnsi="Century Schoolbook"/>
           <w:sz w:val="20"/>
@@ -25,9 +60,9 @@
         <w:pStyle w:val="ListParagraph"/>
         <w:numPr>
           <w:ilvl w:val="0"/>
-          <w:numId w:val="4"/>
+          <w:numId w:val="11"/>
         </w:numPr>
-        <w:spacing w:line="276" w:lineRule="auto"/>
+        <w:spacing w:before="120" w:after="120"/>
         <w:rPr>
           <w:rFonts w:ascii="Century Schoolbook" w:hAnsi="Century Schoolbook"/>
           <w:sz w:val="20"/>
@@ -48,9 +83,9 @@
         <w:pStyle w:val="ListParagraph"/>
         <w:numPr>
           <w:ilvl w:val="0"/>
-          <w:numId w:val="4"/>
+          <w:numId w:val="11"/>
         </w:numPr>
-        <w:spacing w:line="276" w:lineRule="auto"/>
+        <w:spacing w:before="120" w:after="120"/>
         <w:rPr>
           <w:rFonts w:ascii="Century Schoolbook" w:hAnsi="Century Schoolbook"/>
           <w:sz w:val="20"/>
@@ -71,9 +106,9 @@
         <w:pStyle w:val="ListParagraph"/>
         <w:numPr>
           <w:ilvl w:val="0"/>
-          <w:numId w:val="4"/>
+          <w:numId w:val="11"/>
         </w:numPr>
-        <w:spacing w:line="276" w:lineRule="auto"/>
+        <w:spacing w:before="120" w:after="120"/>
         <w:rPr>
           <w:rFonts w:ascii="Century Schoolbook" w:hAnsi="Century Schoolbook"/>
           <w:sz w:val="20"/>
@@ -91,43 +126,54 @@
     </w:p>
     <w:p>
       <w:pPr>
-        <w:spacing w:line="276" w:lineRule="auto"/>
-        <w:rPr>
-          <w:rFonts w:ascii="Century Schoolbook" w:hAnsi="Century Schoolbook"/>
-          <w:sz w:val="20"/>
-          <w:szCs w:val="20"/>
-        </w:rPr>
-      </w:pPr>
-    </w:p>
-    <w:p>
-      <w:pPr>
-        <w:spacing w:line="276" w:lineRule="auto"/>
-        <w:rPr>
-          <w:rFonts w:ascii="Century Schoolbook" w:hAnsi="Century Schoolbook"/>
-          <w:sz w:val="20"/>
-          <w:szCs w:val="20"/>
-        </w:rPr>
-      </w:pPr>
-      <w:r>
-        <w:rPr>
-          <w:rFonts w:ascii="Century Schoolbook" w:hAnsi="Century Schoolbook"/>
-          <w:sz w:val="20"/>
-          <w:szCs w:val="20"/>
-        </w:rPr>
-        <w:t>To help understand what needs to be completed</w:t>
-      </w:r>
-      <w:r>
-        <w:rPr>
-          <w:rFonts w:ascii="Century Schoolbook" w:hAnsi="Century Schoolbook"/>
-          <w:sz w:val="20"/>
-          <w:szCs w:val="20"/>
-        </w:rPr>
-        <w:t xml:space="preserve"> for each of the goals identified for sprint 1, we have developed </w:t>
+        <w:spacing w:before="120" w:after="120"/>
+        <w:rPr>
+          <w:rFonts w:ascii="Century Schoolbook" w:hAnsi="Century Schoolbook"/>
+          <w:sz w:val="20"/>
+          <w:szCs w:val="20"/>
+        </w:rPr>
+      </w:pPr>
+    </w:p>
+    <w:p>
+      <w:pPr>
+        <w:pStyle w:val="Heading1"/>
+        <w:spacing w:before="120" w:after="120"/>
+      </w:pPr>
+      <w:r>
+        <w:t xml:space="preserve">3.2 </w:t>
+      </w:r>
+      <w:r>
+        <w:t xml:space="preserve">- </w:t>
+      </w:r>
+      <w:r>
+        <w:t xml:space="preserve">User Stories </w:t>
+      </w:r>
+    </w:p>
+    <w:p>
+      <w:pPr>
+        <w:pStyle w:val="Heading1"/>
+        <w:spacing w:before="120" w:after="120"/>
+        <w:rPr>
+          <w:rFonts w:eastAsiaTheme="minorHAnsi" w:cstheme="minorBidi"/>
+          <w:b w:val="0"/>
+          <w:sz w:val="20"/>
+          <w:szCs w:val="20"/>
+        </w:rPr>
+      </w:pPr>
+      <w:r>
+        <w:rPr>
+          <w:rFonts w:eastAsiaTheme="minorHAnsi" w:cstheme="minorBidi"/>
+          <w:b w:val="0"/>
+          <w:sz w:val="20"/>
+          <w:szCs w:val="20"/>
+        </w:rPr>
+        <w:t xml:space="preserve">To help understand what needs to be completed for each of the goals identified for sprint 1, we have developed </w:t>
       </w:r>
       <w:proofErr w:type="gramStart"/>
       <w:r>
         <w:rPr>
-          <w:rFonts w:ascii="Century Schoolbook" w:hAnsi="Century Schoolbook"/>
+          <w:rFonts w:eastAsiaTheme="minorHAnsi" w:cstheme="minorBidi"/>
+          <w:b w:val="0"/>
           <w:sz w:val="20"/>
           <w:szCs w:val="20"/>
         </w:rPr>
@@ -136,7 +182,8 @@
       <w:proofErr w:type="gramEnd"/>
       <w:r>
         <w:rPr>
-          <w:rFonts w:ascii="Century Schoolbook" w:hAnsi="Century Schoolbook"/>
+          <w:rFonts w:eastAsiaTheme="minorHAnsi" w:cstheme="minorBidi"/>
+          <w:b w:val="0"/>
           <w:sz w:val="20"/>
           <w:szCs w:val="20"/>
         </w:rPr>
@@ -145,941 +192,190 @@
     </w:p>
     <w:p>
       <w:pPr>
-        <w:spacing w:line="276" w:lineRule="auto"/>
-        <w:rPr>
-          <w:rFonts w:ascii="Century Schoolbook" w:hAnsi="Century Schoolbook"/>
-          <w:sz w:val="20"/>
-          <w:szCs w:val="20"/>
-        </w:rPr>
-      </w:pPr>
-    </w:p>
-    <w:tbl>
-      <w:tblPr>
-        <w:tblStyle w:val="GridTable2"/>
-        <w:tblW w:w="0" w:type="auto"/>
-        <w:tblLook w:val="04A0" w:firstRow="1" w:lastRow="0" w:firstColumn="1" w:lastColumn="0" w:noHBand="0" w:noVBand="1"/>
-      </w:tblPr>
-      <w:tblGrid>
-        <w:gridCol w:w="1555"/>
-        <w:gridCol w:w="992"/>
-        <w:gridCol w:w="3260"/>
-        <w:gridCol w:w="3159"/>
-      </w:tblGrid>
-      <w:tr>
-        <w:trPr>
-          <w:cnfStyle w:val="100000000000" w:firstRow="1" w:lastRow="0" w:firstColumn="0" w:lastColumn="0" w:oddVBand="0" w:evenVBand="0" w:oddHBand="0" w:evenHBand="0" w:firstRowFirstColumn="0" w:firstRowLastColumn="0" w:lastRowFirstColumn="0" w:lastRowLastColumn="0"/>
-        </w:trPr>
-        <w:tc>
-          <w:tcPr>
-            <w:cnfStyle w:val="001000000000" w:firstRow="0" w:lastRow="0" w:firstColumn="1" w:lastColumn="0" w:oddVBand="0" w:evenVBand="0" w:oddHBand="0" w:evenHBand="0" w:firstRowFirstColumn="0" w:firstRowLastColumn="0" w:lastRowFirstColumn="0" w:lastRowLastColumn="0"/>
-            <w:tcW w:w="1555" w:type="dxa"/>
-            <w:shd w:val="clear" w:color="auto" w:fill="142A7D"/>
-          </w:tcPr>
-          <w:p>
-            <w:pPr>
-              <w:spacing w:line="276" w:lineRule="auto"/>
-              <w:rPr>
-                <w:rFonts w:ascii="Century Schoolbook" w:hAnsi="Century Schoolbook"/>
-                <w:b w:val="0"/>
-                <w:bCs w:val="0"/>
-                <w:sz w:val="20"/>
-                <w:szCs w:val="20"/>
-              </w:rPr>
-            </w:pPr>
-            <w:r>
-              <w:rPr>
-                <w:rFonts w:ascii="Century Schoolbook" w:hAnsi="Century Schoolbook"/>
-                <w:b w:val="0"/>
-                <w:bCs w:val="0"/>
-                <w:sz w:val="20"/>
-                <w:szCs w:val="20"/>
-              </w:rPr>
-              <w:t>Theme</w:t>
-            </w:r>
-          </w:p>
-        </w:tc>
-        <w:tc>
-          <w:tcPr>
-            <w:tcW w:w="992" w:type="dxa"/>
-            <w:shd w:val="clear" w:color="auto" w:fill="142A7D"/>
-          </w:tcPr>
-          <w:p>
-            <w:pPr>
-              <w:spacing w:line="276" w:lineRule="auto"/>
-              <w:cnfStyle w:val="100000000000" w:firstRow="1" w:lastRow="0" w:firstColumn="0" w:lastColumn="0" w:oddVBand="0" w:evenVBand="0" w:oddHBand="0" w:evenHBand="0" w:firstRowFirstColumn="0" w:firstRowLastColumn="0" w:lastRowFirstColumn="0" w:lastRowLastColumn="0"/>
-              <w:rPr>
-                <w:rFonts w:ascii="Century Schoolbook" w:hAnsi="Century Schoolbook"/>
-                <w:b w:val="0"/>
-                <w:bCs w:val="0"/>
-                <w:sz w:val="20"/>
-                <w:szCs w:val="20"/>
-              </w:rPr>
-            </w:pPr>
-            <w:r>
-              <w:rPr>
-                <w:rFonts w:ascii="Century Schoolbook" w:hAnsi="Century Schoolbook"/>
-                <w:b w:val="0"/>
-                <w:bCs w:val="0"/>
-                <w:sz w:val="20"/>
-                <w:szCs w:val="20"/>
-              </w:rPr>
-              <w:t>As a/an</w:t>
-            </w:r>
-          </w:p>
-        </w:tc>
-        <w:tc>
-          <w:tcPr>
-            <w:tcW w:w="3260" w:type="dxa"/>
-            <w:shd w:val="clear" w:color="auto" w:fill="142A7D"/>
-          </w:tcPr>
-          <w:p>
-            <w:pPr>
-              <w:spacing w:line="276" w:lineRule="auto"/>
-              <w:cnfStyle w:val="100000000000" w:firstRow="1" w:lastRow="0" w:firstColumn="0" w:lastColumn="0" w:oddVBand="0" w:evenVBand="0" w:oddHBand="0" w:evenHBand="0" w:firstRowFirstColumn="0" w:firstRowLastColumn="0" w:lastRowFirstColumn="0" w:lastRowLastColumn="0"/>
-              <w:rPr>
-                <w:rFonts w:ascii="Century Schoolbook" w:hAnsi="Century Schoolbook"/>
-                <w:b w:val="0"/>
-                <w:bCs w:val="0"/>
-                <w:sz w:val="20"/>
-                <w:szCs w:val="20"/>
-              </w:rPr>
-            </w:pPr>
-            <w:r>
-              <w:rPr>
-                <w:rFonts w:ascii="Century Schoolbook" w:hAnsi="Century Schoolbook"/>
-                <w:b w:val="0"/>
-                <w:bCs w:val="0"/>
-                <w:sz w:val="20"/>
-                <w:szCs w:val="20"/>
-              </w:rPr>
-              <w:t>I want to…</w:t>
-            </w:r>
-          </w:p>
-        </w:tc>
-        <w:tc>
-          <w:tcPr>
-            <w:tcW w:w="3159" w:type="dxa"/>
-            <w:shd w:val="clear" w:color="auto" w:fill="142A7D"/>
-          </w:tcPr>
-          <w:p>
-            <w:pPr>
-              <w:spacing w:line="276" w:lineRule="auto"/>
-              <w:cnfStyle w:val="100000000000" w:firstRow="1" w:lastRow="0" w:firstColumn="0" w:lastColumn="0" w:oddVBand="0" w:evenVBand="0" w:oddHBand="0" w:evenHBand="0" w:firstRowFirstColumn="0" w:firstRowLastColumn="0" w:lastRowFirstColumn="0" w:lastRowLastColumn="0"/>
-              <w:rPr>
-                <w:rFonts w:ascii="Century Schoolbook" w:hAnsi="Century Schoolbook"/>
-                <w:b w:val="0"/>
-                <w:bCs w:val="0"/>
-                <w:sz w:val="20"/>
-                <w:szCs w:val="20"/>
-              </w:rPr>
-            </w:pPr>
-            <w:r>
-              <w:rPr>
-                <w:rFonts w:ascii="Century Schoolbook" w:hAnsi="Century Schoolbook"/>
-                <w:b w:val="0"/>
-                <w:bCs w:val="0"/>
-                <w:sz w:val="20"/>
-                <w:szCs w:val="20"/>
-              </w:rPr>
-              <w:t>So that…</w:t>
-            </w:r>
-          </w:p>
-        </w:tc>
-      </w:tr>
-      <w:tr>
-        <w:trPr>
-          <w:cnfStyle w:val="000000100000" w:firstRow="0" w:lastRow="0" w:firstColumn="0" w:lastColumn="0" w:oddVBand="0" w:evenVBand="0" w:oddHBand="1" w:evenHBand="0" w:firstRowFirstColumn="0" w:firstRowLastColumn="0" w:lastRowFirstColumn="0" w:lastRowLastColumn="0"/>
-        </w:trPr>
-        <w:tc>
-          <w:tcPr>
-            <w:cnfStyle w:val="001000000000" w:firstRow="0" w:lastRow="0" w:firstColumn="1" w:lastColumn="0" w:oddVBand="0" w:evenVBand="0" w:oddHBand="0" w:evenHBand="0" w:firstRowFirstColumn="0" w:firstRowLastColumn="0" w:lastRowFirstColumn="0" w:lastRowLastColumn="0"/>
-            <w:tcW w:w="1555" w:type="dxa"/>
-          </w:tcPr>
-          <w:p>
-            <w:pPr>
-              <w:spacing w:line="276" w:lineRule="auto"/>
-              <w:rPr>
-                <w:rFonts w:ascii="Century Schoolbook" w:hAnsi="Century Schoolbook"/>
-                <w:sz w:val="18"/>
-                <w:szCs w:val="18"/>
-              </w:rPr>
-            </w:pPr>
-            <w:r>
-              <w:rPr>
-                <w:rFonts w:ascii="Century Schoolbook" w:hAnsi="Century Schoolbook"/>
-                <w:sz w:val="18"/>
-                <w:szCs w:val="18"/>
-              </w:rPr>
-              <w:t>Data Collection</w:t>
-            </w:r>
-          </w:p>
-        </w:tc>
-        <w:tc>
-          <w:tcPr>
-            <w:tcW w:w="992" w:type="dxa"/>
-          </w:tcPr>
-          <w:p>
-            <w:pPr>
-              <w:spacing w:line="276" w:lineRule="auto"/>
-              <w:cnfStyle w:val="000000100000" w:firstRow="0" w:lastRow="0" w:firstColumn="0" w:lastColumn="0" w:oddVBand="0" w:evenVBand="0" w:oddHBand="1" w:evenHBand="0" w:firstRowFirstColumn="0" w:firstRowLastColumn="0" w:lastRowFirstColumn="0" w:lastRowLastColumn="0"/>
-              <w:rPr>
-                <w:rFonts w:ascii="Century Schoolbook" w:hAnsi="Century Schoolbook"/>
-                <w:sz w:val="18"/>
-                <w:szCs w:val="18"/>
-              </w:rPr>
-            </w:pPr>
-            <w:r>
-              <w:rPr>
-                <w:rFonts w:ascii="Century Schoolbook" w:hAnsi="Century Schoolbook"/>
-                <w:sz w:val="18"/>
-                <w:szCs w:val="18"/>
-              </w:rPr>
-              <w:t>User</w:t>
-            </w:r>
-          </w:p>
-        </w:tc>
-        <w:tc>
-          <w:tcPr>
-            <w:tcW w:w="3260" w:type="dxa"/>
-          </w:tcPr>
-          <w:p>
-            <w:pPr>
-              <w:spacing w:line="276" w:lineRule="auto"/>
-              <w:cnfStyle w:val="000000100000" w:firstRow="0" w:lastRow="0" w:firstColumn="0" w:lastColumn="0" w:oddVBand="0" w:evenVBand="0" w:oddHBand="1" w:evenHBand="0" w:firstRowFirstColumn="0" w:firstRowLastColumn="0" w:lastRowFirstColumn="0" w:lastRowLastColumn="0"/>
-              <w:rPr>
-                <w:rFonts w:ascii="Century Schoolbook" w:hAnsi="Century Schoolbook"/>
-                <w:sz w:val="18"/>
-                <w:szCs w:val="18"/>
-              </w:rPr>
-            </w:pPr>
-            <w:r>
-              <w:rPr>
-                <w:rFonts w:ascii="Century Schoolbook" w:hAnsi="Century Schoolbook"/>
-                <w:sz w:val="18"/>
-                <w:szCs w:val="18"/>
-              </w:rPr>
-              <w:t xml:space="preserve">Collect </w:t>
-            </w:r>
-            <w:r>
-              <w:rPr>
-                <w:rFonts w:ascii="Century Schoolbook" w:hAnsi="Century Schoolbook"/>
-                <w:sz w:val="18"/>
-                <w:szCs w:val="18"/>
-              </w:rPr>
-              <w:t xml:space="preserve">sound recordings </w:t>
-            </w:r>
-          </w:p>
-        </w:tc>
-        <w:tc>
-          <w:tcPr>
-            <w:tcW w:w="3159" w:type="dxa"/>
-          </w:tcPr>
-          <w:p>
-            <w:pPr>
-              <w:spacing w:line="276" w:lineRule="auto"/>
-              <w:cnfStyle w:val="000000100000" w:firstRow="0" w:lastRow="0" w:firstColumn="0" w:lastColumn="0" w:oddVBand="0" w:evenVBand="0" w:oddHBand="1" w:evenHBand="0" w:firstRowFirstColumn="0" w:firstRowLastColumn="0" w:lastRowFirstColumn="0" w:lastRowLastColumn="0"/>
-              <w:rPr>
-                <w:rFonts w:ascii="Century Schoolbook" w:hAnsi="Century Schoolbook"/>
-                <w:sz w:val="18"/>
-                <w:szCs w:val="18"/>
-              </w:rPr>
-            </w:pPr>
-            <w:r>
-              <w:rPr>
-                <w:rFonts w:ascii="Century Schoolbook" w:hAnsi="Century Schoolbook"/>
-                <w:sz w:val="18"/>
-                <w:szCs w:val="18"/>
-              </w:rPr>
-              <w:t xml:space="preserve">I can monitor the dBs people are exposed </w:t>
-            </w:r>
-            <w:r>
-              <w:rPr>
-                <w:rFonts w:ascii="Century Schoolbook" w:hAnsi="Century Schoolbook"/>
-                <w:sz w:val="18"/>
-                <w:szCs w:val="18"/>
-              </w:rPr>
-              <w:t xml:space="preserve">in </w:t>
-            </w:r>
-            <w:r>
-              <w:rPr>
-                <w:rFonts w:ascii="Century Schoolbook" w:hAnsi="Century Schoolbook"/>
-                <w:sz w:val="18"/>
-                <w:szCs w:val="18"/>
-              </w:rPr>
-              <w:t>o</w:t>
-            </w:r>
-            <w:r>
-              <w:rPr>
-                <w:rFonts w:ascii="Century Schoolbook" w:hAnsi="Century Schoolbook"/>
-                <w:sz w:val="18"/>
-                <w:szCs w:val="18"/>
-              </w:rPr>
-              <w:t>ne</w:t>
-            </w:r>
-            <w:r>
-              <w:rPr>
-                <w:rFonts w:ascii="Century Schoolbook" w:hAnsi="Century Schoolbook"/>
-                <w:sz w:val="18"/>
-                <w:szCs w:val="18"/>
-              </w:rPr>
-              <w:t xml:space="preserve"> location</w:t>
-            </w:r>
-          </w:p>
-        </w:tc>
-      </w:tr>
-      <w:tr>
-        <w:tc>
-          <w:tcPr>
-            <w:cnfStyle w:val="001000000000" w:firstRow="0" w:lastRow="0" w:firstColumn="1" w:lastColumn="0" w:oddVBand="0" w:evenVBand="0" w:oddHBand="0" w:evenHBand="0" w:firstRowFirstColumn="0" w:firstRowLastColumn="0" w:lastRowFirstColumn="0" w:lastRowLastColumn="0"/>
-            <w:tcW w:w="1555" w:type="dxa"/>
-          </w:tcPr>
-          <w:p>
-            <w:pPr>
-              <w:spacing w:line="276" w:lineRule="auto"/>
-              <w:rPr>
-                <w:rFonts w:ascii="Century Schoolbook" w:hAnsi="Century Schoolbook"/>
-                <w:sz w:val="18"/>
-                <w:szCs w:val="18"/>
-              </w:rPr>
-            </w:pPr>
-            <w:r>
-              <w:rPr>
-                <w:rFonts w:ascii="Century Schoolbook" w:hAnsi="Century Schoolbook"/>
-                <w:sz w:val="18"/>
-                <w:szCs w:val="18"/>
-              </w:rPr>
-              <w:t>Data Collection</w:t>
-            </w:r>
-          </w:p>
-        </w:tc>
-        <w:tc>
-          <w:tcPr>
-            <w:tcW w:w="992" w:type="dxa"/>
-          </w:tcPr>
-          <w:p>
-            <w:pPr>
-              <w:spacing w:line="276" w:lineRule="auto"/>
-              <w:cnfStyle w:val="000000000000" w:firstRow="0" w:lastRow="0" w:firstColumn="0" w:lastColumn="0" w:oddVBand="0" w:evenVBand="0" w:oddHBand="0" w:evenHBand="0" w:firstRowFirstColumn="0" w:firstRowLastColumn="0" w:lastRowFirstColumn="0" w:lastRowLastColumn="0"/>
-              <w:rPr>
-                <w:rFonts w:ascii="Century Schoolbook" w:hAnsi="Century Schoolbook"/>
-                <w:sz w:val="18"/>
-                <w:szCs w:val="18"/>
-              </w:rPr>
-            </w:pPr>
-            <w:r>
-              <w:rPr>
-                <w:rFonts w:ascii="Century Schoolbook" w:hAnsi="Century Schoolbook"/>
-                <w:sz w:val="18"/>
-                <w:szCs w:val="18"/>
-              </w:rPr>
-              <w:t>User</w:t>
-            </w:r>
-          </w:p>
-        </w:tc>
-        <w:tc>
-          <w:tcPr>
-            <w:tcW w:w="3260" w:type="dxa"/>
-          </w:tcPr>
-          <w:p>
-            <w:pPr>
-              <w:spacing w:line="276" w:lineRule="auto"/>
-              <w:cnfStyle w:val="000000000000" w:firstRow="0" w:lastRow="0" w:firstColumn="0" w:lastColumn="0" w:oddVBand="0" w:evenVBand="0" w:oddHBand="0" w:evenHBand="0" w:firstRowFirstColumn="0" w:firstRowLastColumn="0" w:lastRowFirstColumn="0" w:lastRowLastColumn="0"/>
-              <w:rPr>
-                <w:rFonts w:ascii="Century Schoolbook" w:hAnsi="Century Schoolbook"/>
-                <w:sz w:val="18"/>
-                <w:szCs w:val="18"/>
-              </w:rPr>
-            </w:pPr>
-            <w:r>
-              <w:rPr>
-                <w:rFonts w:ascii="Century Schoolbook" w:hAnsi="Century Schoolbook"/>
-                <w:sz w:val="18"/>
-                <w:szCs w:val="18"/>
-              </w:rPr>
-              <w:t>Collect sound recordings from multiple locations</w:t>
-            </w:r>
-          </w:p>
-        </w:tc>
-        <w:tc>
-          <w:tcPr>
-            <w:tcW w:w="3159" w:type="dxa"/>
-          </w:tcPr>
-          <w:p>
-            <w:pPr>
-              <w:spacing w:line="276" w:lineRule="auto"/>
-              <w:cnfStyle w:val="000000000000" w:firstRow="0" w:lastRow="0" w:firstColumn="0" w:lastColumn="0" w:oddVBand="0" w:evenVBand="0" w:oddHBand="0" w:evenHBand="0" w:firstRowFirstColumn="0" w:firstRowLastColumn="0" w:lastRowFirstColumn="0" w:lastRowLastColumn="0"/>
-              <w:rPr>
-                <w:rFonts w:ascii="Century Schoolbook" w:hAnsi="Century Schoolbook"/>
-                <w:sz w:val="18"/>
-                <w:szCs w:val="18"/>
-              </w:rPr>
-            </w:pPr>
-            <w:r>
-              <w:rPr>
-                <w:rFonts w:ascii="Century Schoolbook" w:hAnsi="Century Schoolbook"/>
-                <w:sz w:val="18"/>
-                <w:szCs w:val="18"/>
-              </w:rPr>
-              <w:t xml:space="preserve">I can monitor the dBs people are exposed to over a variety of locations </w:t>
-            </w:r>
-          </w:p>
-        </w:tc>
-      </w:tr>
-      <w:tr>
-        <w:trPr>
-          <w:cnfStyle w:val="000000100000" w:firstRow="0" w:lastRow="0" w:firstColumn="0" w:lastColumn="0" w:oddVBand="0" w:evenVBand="0" w:oddHBand="1" w:evenHBand="0" w:firstRowFirstColumn="0" w:firstRowLastColumn="0" w:lastRowFirstColumn="0" w:lastRowLastColumn="0"/>
-        </w:trPr>
-        <w:tc>
-          <w:tcPr>
-            <w:cnfStyle w:val="001000000000" w:firstRow="0" w:lastRow="0" w:firstColumn="1" w:lastColumn="0" w:oddVBand="0" w:evenVBand="0" w:oddHBand="0" w:evenHBand="0" w:firstRowFirstColumn="0" w:firstRowLastColumn="0" w:lastRowFirstColumn="0" w:lastRowLastColumn="0"/>
-            <w:tcW w:w="1555" w:type="dxa"/>
-          </w:tcPr>
-          <w:p>
-            <w:pPr>
-              <w:spacing w:line="276" w:lineRule="auto"/>
-              <w:rPr>
-                <w:rFonts w:ascii="Century Schoolbook" w:hAnsi="Century Schoolbook"/>
-                <w:sz w:val="18"/>
-                <w:szCs w:val="18"/>
-              </w:rPr>
-            </w:pPr>
-            <w:r>
-              <w:rPr>
-                <w:rFonts w:ascii="Century Schoolbook" w:hAnsi="Century Schoolbook"/>
-                <w:sz w:val="18"/>
-                <w:szCs w:val="18"/>
-              </w:rPr>
-              <w:t>Dashboard</w:t>
-            </w:r>
-          </w:p>
-        </w:tc>
-        <w:tc>
-          <w:tcPr>
-            <w:tcW w:w="992" w:type="dxa"/>
-          </w:tcPr>
-          <w:p>
-            <w:pPr>
-              <w:spacing w:line="276" w:lineRule="auto"/>
-              <w:cnfStyle w:val="000000100000" w:firstRow="0" w:lastRow="0" w:firstColumn="0" w:lastColumn="0" w:oddVBand="0" w:evenVBand="0" w:oddHBand="1" w:evenHBand="0" w:firstRowFirstColumn="0" w:firstRowLastColumn="0" w:lastRowFirstColumn="0" w:lastRowLastColumn="0"/>
-              <w:rPr>
-                <w:rFonts w:ascii="Century Schoolbook" w:hAnsi="Century Schoolbook"/>
-                <w:sz w:val="18"/>
-                <w:szCs w:val="18"/>
-              </w:rPr>
-            </w:pPr>
-            <w:r>
-              <w:rPr>
-                <w:rFonts w:ascii="Century Schoolbook" w:hAnsi="Century Schoolbook"/>
-                <w:sz w:val="18"/>
-                <w:szCs w:val="18"/>
-              </w:rPr>
-              <w:t>User</w:t>
-            </w:r>
-          </w:p>
-        </w:tc>
-        <w:tc>
-          <w:tcPr>
-            <w:tcW w:w="3260" w:type="dxa"/>
-          </w:tcPr>
-          <w:p>
-            <w:pPr>
-              <w:spacing w:line="276" w:lineRule="auto"/>
-              <w:cnfStyle w:val="000000100000" w:firstRow="0" w:lastRow="0" w:firstColumn="0" w:lastColumn="0" w:oddVBand="0" w:evenVBand="0" w:oddHBand="1" w:evenHBand="0" w:firstRowFirstColumn="0" w:firstRowLastColumn="0" w:lastRowFirstColumn="0" w:lastRowLastColumn="0"/>
-              <w:rPr>
-                <w:rFonts w:ascii="Century Schoolbook" w:hAnsi="Century Schoolbook"/>
-                <w:sz w:val="18"/>
-                <w:szCs w:val="18"/>
-              </w:rPr>
-            </w:pPr>
-            <w:r>
-              <w:rPr>
-                <w:rFonts w:ascii="Century Schoolbook" w:hAnsi="Century Schoolbook"/>
-                <w:sz w:val="18"/>
-                <w:szCs w:val="18"/>
-              </w:rPr>
-              <w:t xml:space="preserve">View the dBs person A has been exposed to </w:t>
-            </w:r>
-          </w:p>
-        </w:tc>
-        <w:tc>
-          <w:tcPr>
-            <w:tcW w:w="3159" w:type="dxa"/>
-          </w:tcPr>
-          <w:p>
-            <w:pPr>
-              <w:spacing w:line="276" w:lineRule="auto"/>
-              <w:cnfStyle w:val="000000100000" w:firstRow="0" w:lastRow="0" w:firstColumn="0" w:lastColumn="0" w:oddVBand="0" w:evenVBand="0" w:oddHBand="1" w:evenHBand="0" w:firstRowFirstColumn="0" w:firstRowLastColumn="0" w:lastRowFirstColumn="0" w:lastRowLastColumn="0"/>
-              <w:rPr>
-                <w:rFonts w:ascii="Century Schoolbook" w:hAnsi="Century Schoolbook"/>
-                <w:sz w:val="18"/>
-                <w:szCs w:val="18"/>
-              </w:rPr>
-            </w:pPr>
-            <w:r>
-              <w:rPr>
-                <w:rFonts w:ascii="Century Schoolbook" w:hAnsi="Century Schoolbook"/>
-                <w:sz w:val="18"/>
-                <w:szCs w:val="18"/>
-              </w:rPr>
-              <w:t xml:space="preserve">I can analysis how that may affect person A’s fatigue </w:t>
-            </w:r>
-          </w:p>
-        </w:tc>
-      </w:tr>
-      <w:tr>
-        <w:tc>
-          <w:tcPr>
-            <w:cnfStyle w:val="001000000000" w:firstRow="0" w:lastRow="0" w:firstColumn="1" w:lastColumn="0" w:oddVBand="0" w:evenVBand="0" w:oddHBand="0" w:evenHBand="0" w:firstRowFirstColumn="0" w:firstRowLastColumn="0" w:lastRowFirstColumn="0" w:lastRowLastColumn="0"/>
-            <w:tcW w:w="1555" w:type="dxa"/>
-          </w:tcPr>
-          <w:p>
-            <w:pPr>
-              <w:spacing w:line="276" w:lineRule="auto"/>
-              <w:rPr>
-                <w:rFonts w:ascii="Century Schoolbook" w:hAnsi="Century Schoolbook"/>
-                <w:sz w:val="18"/>
-                <w:szCs w:val="18"/>
-              </w:rPr>
-            </w:pPr>
-            <w:r>
-              <w:rPr>
-                <w:rFonts w:ascii="Century Schoolbook" w:hAnsi="Century Schoolbook"/>
-                <w:sz w:val="18"/>
-                <w:szCs w:val="18"/>
-              </w:rPr>
-              <w:t>Dashboard</w:t>
-            </w:r>
-          </w:p>
-        </w:tc>
-        <w:tc>
-          <w:tcPr>
-            <w:tcW w:w="992" w:type="dxa"/>
-          </w:tcPr>
-          <w:p>
-            <w:pPr>
-              <w:spacing w:line="276" w:lineRule="auto"/>
-              <w:cnfStyle w:val="000000000000" w:firstRow="0" w:lastRow="0" w:firstColumn="0" w:lastColumn="0" w:oddVBand="0" w:evenVBand="0" w:oddHBand="0" w:evenHBand="0" w:firstRowFirstColumn="0" w:firstRowLastColumn="0" w:lastRowFirstColumn="0" w:lastRowLastColumn="0"/>
-              <w:rPr>
-                <w:rFonts w:ascii="Century Schoolbook" w:hAnsi="Century Schoolbook"/>
-                <w:sz w:val="18"/>
-                <w:szCs w:val="18"/>
-              </w:rPr>
-            </w:pPr>
-            <w:r>
-              <w:rPr>
-                <w:rFonts w:ascii="Century Schoolbook" w:hAnsi="Century Schoolbook"/>
-                <w:sz w:val="18"/>
-                <w:szCs w:val="18"/>
-              </w:rPr>
-              <w:t>User</w:t>
-            </w:r>
-          </w:p>
-        </w:tc>
-        <w:tc>
-          <w:tcPr>
-            <w:tcW w:w="3260" w:type="dxa"/>
-          </w:tcPr>
-          <w:p>
-            <w:pPr>
-              <w:spacing w:line="276" w:lineRule="auto"/>
-              <w:cnfStyle w:val="000000000000" w:firstRow="0" w:lastRow="0" w:firstColumn="0" w:lastColumn="0" w:oddVBand="0" w:evenVBand="0" w:oddHBand="0" w:evenHBand="0" w:firstRowFirstColumn="0" w:firstRowLastColumn="0" w:lastRowFirstColumn="0" w:lastRowLastColumn="0"/>
-              <w:rPr>
-                <w:rFonts w:ascii="Century Schoolbook" w:hAnsi="Century Schoolbook"/>
-                <w:sz w:val="18"/>
-                <w:szCs w:val="18"/>
-              </w:rPr>
-            </w:pPr>
-            <w:r>
-              <w:rPr>
-                <w:rFonts w:ascii="Century Schoolbook" w:hAnsi="Century Schoolbook"/>
-                <w:sz w:val="18"/>
-                <w:szCs w:val="18"/>
-              </w:rPr>
-              <w:t>View the dBs group A has been exposed to</w:t>
-            </w:r>
-          </w:p>
-        </w:tc>
-        <w:tc>
-          <w:tcPr>
-            <w:tcW w:w="3159" w:type="dxa"/>
-          </w:tcPr>
-          <w:p>
-            <w:pPr>
-              <w:spacing w:line="276" w:lineRule="auto"/>
-              <w:cnfStyle w:val="000000000000" w:firstRow="0" w:lastRow="0" w:firstColumn="0" w:lastColumn="0" w:oddVBand="0" w:evenVBand="0" w:oddHBand="0" w:evenHBand="0" w:firstRowFirstColumn="0" w:firstRowLastColumn="0" w:lastRowFirstColumn="0" w:lastRowLastColumn="0"/>
-              <w:rPr>
-                <w:rFonts w:ascii="Century Schoolbook" w:hAnsi="Century Schoolbook"/>
-                <w:sz w:val="18"/>
-                <w:szCs w:val="18"/>
-              </w:rPr>
-            </w:pPr>
-            <w:r>
-              <w:rPr>
-                <w:rFonts w:ascii="Century Schoolbook" w:hAnsi="Century Schoolbook"/>
-                <w:sz w:val="18"/>
-                <w:szCs w:val="18"/>
-              </w:rPr>
-              <w:t>I can analysis how that may affect</w:t>
-            </w:r>
-            <w:r>
-              <w:rPr>
-                <w:rFonts w:ascii="Century Schoolbook" w:hAnsi="Century Schoolbook"/>
-                <w:sz w:val="18"/>
-                <w:szCs w:val="18"/>
-              </w:rPr>
-              <w:t xml:space="preserve"> the groups</w:t>
-            </w:r>
-            <w:r>
-              <w:rPr>
-                <w:rFonts w:ascii="Century Schoolbook" w:hAnsi="Century Schoolbook"/>
-                <w:sz w:val="18"/>
-                <w:szCs w:val="18"/>
-              </w:rPr>
-              <w:t xml:space="preserve"> fatigue </w:t>
-            </w:r>
-          </w:p>
-        </w:tc>
-      </w:tr>
-      <w:tr>
-        <w:trPr>
-          <w:cnfStyle w:val="000000100000" w:firstRow="0" w:lastRow="0" w:firstColumn="0" w:lastColumn="0" w:oddVBand="0" w:evenVBand="0" w:oddHBand="1" w:evenHBand="0" w:firstRowFirstColumn="0" w:firstRowLastColumn="0" w:lastRowFirstColumn="0" w:lastRowLastColumn="0"/>
-        </w:trPr>
-        <w:tc>
-          <w:tcPr>
-            <w:cnfStyle w:val="001000000000" w:firstRow="0" w:lastRow="0" w:firstColumn="1" w:lastColumn="0" w:oddVBand="0" w:evenVBand="0" w:oddHBand="0" w:evenHBand="0" w:firstRowFirstColumn="0" w:firstRowLastColumn="0" w:lastRowFirstColumn="0" w:lastRowLastColumn="0"/>
-            <w:tcW w:w="1555" w:type="dxa"/>
-          </w:tcPr>
-          <w:p>
-            <w:pPr>
-              <w:spacing w:line="276" w:lineRule="auto"/>
-              <w:rPr>
-                <w:rFonts w:ascii="Century Schoolbook" w:hAnsi="Century Schoolbook"/>
-                <w:sz w:val="18"/>
-                <w:szCs w:val="18"/>
-              </w:rPr>
-            </w:pPr>
-            <w:r>
-              <w:rPr>
-                <w:rFonts w:ascii="Century Schoolbook" w:hAnsi="Century Schoolbook"/>
-                <w:sz w:val="18"/>
-                <w:szCs w:val="18"/>
-              </w:rPr>
-              <w:t>Dashboard</w:t>
-            </w:r>
-          </w:p>
-        </w:tc>
-        <w:tc>
-          <w:tcPr>
-            <w:tcW w:w="992" w:type="dxa"/>
-          </w:tcPr>
-          <w:p>
-            <w:pPr>
-              <w:spacing w:line="276" w:lineRule="auto"/>
-              <w:cnfStyle w:val="000000100000" w:firstRow="0" w:lastRow="0" w:firstColumn="0" w:lastColumn="0" w:oddVBand="0" w:evenVBand="0" w:oddHBand="1" w:evenHBand="0" w:firstRowFirstColumn="0" w:firstRowLastColumn="0" w:lastRowFirstColumn="0" w:lastRowLastColumn="0"/>
-              <w:rPr>
-                <w:rFonts w:ascii="Century Schoolbook" w:hAnsi="Century Schoolbook"/>
-                <w:sz w:val="18"/>
-                <w:szCs w:val="18"/>
-              </w:rPr>
-            </w:pPr>
-            <w:r>
-              <w:rPr>
-                <w:rFonts w:ascii="Century Schoolbook" w:hAnsi="Century Schoolbook"/>
-                <w:sz w:val="18"/>
-                <w:szCs w:val="18"/>
-              </w:rPr>
-              <w:t>User</w:t>
-            </w:r>
-          </w:p>
-        </w:tc>
-        <w:tc>
-          <w:tcPr>
-            <w:tcW w:w="3260" w:type="dxa"/>
-          </w:tcPr>
-          <w:p>
-            <w:pPr>
-              <w:spacing w:line="276" w:lineRule="auto"/>
-              <w:cnfStyle w:val="000000100000" w:firstRow="0" w:lastRow="0" w:firstColumn="0" w:lastColumn="0" w:oddVBand="0" w:evenVBand="0" w:oddHBand="1" w:evenHBand="0" w:firstRowFirstColumn="0" w:firstRowLastColumn="0" w:lastRowFirstColumn="0" w:lastRowLastColumn="0"/>
-              <w:rPr>
-                <w:rFonts w:ascii="Century Schoolbook" w:hAnsi="Century Schoolbook"/>
-                <w:sz w:val="18"/>
-                <w:szCs w:val="18"/>
-              </w:rPr>
-            </w:pPr>
-            <w:r>
-              <w:rPr>
-                <w:rFonts w:ascii="Century Schoolbook" w:hAnsi="Century Schoolbook"/>
-                <w:sz w:val="18"/>
-                <w:szCs w:val="18"/>
-              </w:rPr>
-              <w:t xml:space="preserve">View the dBs </w:t>
-            </w:r>
-            <w:r>
-              <w:rPr>
-                <w:rFonts w:ascii="Century Schoolbook" w:hAnsi="Century Schoolbook"/>
-                <w:sz w:val="18"/>
-                <w:szCs w:val="18"/>
-              </w:rPr>
-              <w:t>of room A</w:t>
-            </w:r>
-          </w:p>
-        </w:tc>
-        <w:tc>
-          <w:tcPr>
-            <w:tcW w:w="3159" w:type="dxa"/>
-          </w:tcPr>
-          <w:p>
-            <w:pPr>
-              <w:spacing w:line="276" w:lineRule="auto"/>
-              <w:cnfStyle w:val="000000100000" w:firstRow="0" w:lastRow="0" w:firstColumn="0" w:lastColumn="0" w:oddVBand="0" w:evenVBand="0" w:oddHBand="1" w:evenHBand="0" w:firstRowFirstColumn="0" w:firstRowLastColumn="0" w:lastRowFirstColumn="0" w:lastRowLastColumn="0"/>
-              <w:rPr>
-                <w:rFonts w:ascii="Century Schoolbook" w:hAnsi="Century Schoolbook"/>
-                <w:sz w:val="18"/>
-                <w:szCs w:val="18"/>
-              </w:rPr>
-            </w:pPr>
-            <w:r>
-              <w:rPr>
-                <w:rFonts w:ascii="Century Schoolbook" w:hAnsi="Century Schoolbook"/>
-                <w:sz w:val="18"/>
-                <w:szCs w:val="18"/>
-              </w:rPr>
-              <w:t>I can understand the environments where sound induced fatigue is likely to occur</w:t>
-            </w:r>
-          </w:p>
-        </w:tc>
-      </w:tr>
-      <w:tr>
-        <w:tc>
-          <w:tcPr>
-            <w:cnfStyle w:val="001000000000" w:firstRow="0" w:lastRow="0" w:firstColumn="1" w:lastColumn="0" w:oddVBand="0" w:evenVBand="0" w:oddHBand="0" w:evenHBand="0" w:firstRowFirstColumn="0" w:firstRowLastColumn="0" w:lastRowFirstColumn="0" w:lastRowLastColumn="0"/>
-            <w:tcW w:w="1555" w:type="dxa"/>
-          </w:tcPr>
-          <w:p>
-            <w:pPr>
-              <w:spacing w:line="276" w:lineRule="auto"/>
-              <w:rPr>
-                <w:rFonts w:ascii="Century Schoolbook" w:hAnsi="Century Schoolbook"/>
-                <w:sz w:val="18"/>
-                <w:szCs w:val="18"/>
-              </w:rPr>
-            </w:pPr>
-            <w:r>
-              <w:rPr>
-                <w:rFonts w:ascii="Century Schoolbook" w:hAnsi="Century Schoolbook"/>
-                <w:sz w:val="18"/>
-                <w:szCs w:val="18"/>
-              </w:rPr>
-              <w:t>Database</w:t>
-            </w:r>
-          </w:p>
-        </w:tc>
-        <w:tc>
-          <w:tcPr>
-            <w:tcW w:w="992" w:type="dxa"/>
-          </w:tcPr>
-          <w:p>
-            <w:pPr>
-              <w:spacing w:line="276" w:lineRule="auto"/>
-              <w:cnfStyle w:val="000000000000" w:firstRow="0" w:lastRow="0" w:firstColumn="0" w:lastColumn="0" w:oddVBand="0" w:evenVBand="0" w:oddHBand="0" w:evenHBand="0" w:firstRowFirstColumn="0" w:firstRowLastColumn="0" w:lastRowFirstColumn="0" w:lastRowLastColumn="0"/>
-              <w:rPr>
-                <w:rFonts w:ascii="Century Schoolbook" w:hAnsi="Century Schoolbook"/>
-                <w:sz w:val="18"/>
-                <w:szCs w:val="18"/>
-              </w:rPr>
-            </w:pPr>
-            <w:r>
-              <w:rPr>
-                <w:rFonts w:ascii="Century Schoolbook" w:hAnsi="Century Schoolbook"/>
-                <w:sz w:val="18"/>
-                <w:szCs w:val="18"/>
-              </w:rPr>
-              <w:t>User</w:t>
-            </w:r>
-          </w:p>
-        </w:tc>
-        <w:tc>
-          <w:tcPr>
-            <w:tcW w:w="3260" w:type="dxa"/>
-          </w:tcPr>
-          <w:p>
-            <w:pPr>
-              <w:spacing w:line="276" w:lineRule="auto"/>
-              <w:cnfStyle w:val="000000000000" w:firstRow="0" w:lastRow="0" w:firstColumn="0" w:lastColumn="0" w:oddVBand="0" w:evenVBand="0" w:oddHBand="0" w:evenHBand="0" w:firstRowFirstColumn="0" w:firstRowLastColumn="0" w:lastRowFirstColumn="0" w:lastRowLastColumn="0"/>
-              <w:rPr>
-                <w:rFonts w:ascii="Century Schoolbook" w:hAnsi="Century Schoolbook"/>
-                <w:sz w:val="18"/>
-                <w:szCs w:val="18"/>
-              </w:rPr>
-            </w:pPr>
-            <w:r>
-              <w:rPr>
-                <w:rFonts w:ascii="Century Schoolbook" w:hAnsi="Century Schoolbook"/>
-                <w:sz w:val="18"/>
-                <w:szCs w:val="18"/>
-              </w:rPr>
-              <w:t>Look at the historic noise levels for person A, group A</w:t>
-            </w:r>
-          </w:p>
-        </w:tc>
-        <w:tc>
-          <w:tcPr>
-            <w:tcW w:w="3159" w:type="dxa"/>
-          </w:tcPr>
-          <w:p>
-            <w:pPr>
-              <w:spacing w:line="276" w:lineRule="auto"/>
-              <w:cnfStyle w:val="000000000000" w:firstRow="0" w:lastRow="0" w:firstColumn="0" w:lastColumn="0" w:oddVBand="0" w:evenVBand="0" w:oddHBand="0" w:evenHBand="0" w:firstRowFirstColumn="0" w:firstRowLastColumn="0" w:lastRowFirstColumn="0" w:lastRowLastColumn="0"/>
-              <w:rPr>
-                <w:rFonts w:ascii="Century Schoolbook" w:hAnsi="Century Schoolbook"/>
-                <w:sz w:val="18"/>
-                <w:szCs w:val="18"/>
-              </w:rPr>
-            </w:pPr>
-            <w:r>
-              <w:rPr>
-                <w:rFonts w:ascii="Century Schoolbook" w:hAnsi="Century Schoolbook"/>
-                <w:sz w:val="18"/>
-                <w:szCs w:val="18"/>
-              </w:rPr>
-              <w:t>I can analysis historic trends</w:t>
-            </w:r>
-          </w:p>
-        </w:tc>
-      </w:tr>
-      <w:tr>
-        <w:trPr>
-          <w:cnfStyle w:val="000000100000" w:firstRow="0" w:lastRow="0" w:firstColumn="0" w:lastColumn="0" w:oddVBand="0" w:evenVBand="0" w:oddHBand="1" w:evenHBand="0" w:firstRowFirstColumn="0" w:firstRowLastColumn="0" w:lastRowFirstColumn="0" w:lastRowLastColumn="0"/>
-        </w:trPr>
-        <w:tc>
-          <w:tcPr>
-            <w:cnfStyle w:val="001000000000" w:firstRow="0" w:lastRow="0" w:firstColumn="1" w:lastColumn="0" w:oddVBand="0" w:evenVBand="0" w:oddHBand="0" w:evenHBand="0" w:firstRowFirstColumn="0" w:firstRowLastColumn="0" w:lastRowFirstColumn="0" w:lastRowLastColumn="0"/>
-            <w:tcW w:w="1555" w:type="dxa"/>
-          </w:tcPr>
-          <w:p>
-            <w:pPr>
-              <w:spacing w:line="276" w:lineRule="auto"/>
-              <w:rPr>
-                <w:rFonts w:ascii="Century Schoolbook" w:hAnsi="Century Schoolbook"/>
-                <w:sz w:val="18"/>
-                <w:szCs w:val="18"/>
-              </w:rPr>
-            </w:pPr>
-            <w:r>
-              <w:rPr>
-                <w:rFonts w:ascii="Century Schoolbook" w:hAnsi="Century Schoolbook"/>
-                <w:sz w:val="18"/>
-                <w:szCs w:val="18"/>
-              </w:rPr>
-              <w:t>Database</w:t>
-            </w:r>
-          </w:p>
-        </w:tc>
-        <w:tc>
-          <w:tcPr>
-            <w:tcW w:w="992" w:type="dxa"/>
-          </w:tcPr>
-          <w:p>
-            <w:pPr>
-              <w:spacing w:line="276" w:lineRule="auto"/>
-              <w:cnfStyle w:val="000000100000" w:firstRow="0" w:lastRow="0" w:firstColumn="0" w:lastColumn="0" w:oddVBand="0" w:evenVBand="0" w:oddHBand="1" w:evenHBand="0" w:firstRowFirstColumn="0" w:firstRowLastColumn="0" w:lastRowFirstColumn="0" w:lastRowLastColumn="0"/>
-              <w:rPr>
-                <w:rFonts w:ascii="Century Schoolbook" w:hAnsi="Century Schoolbook"/>
-                <w:sz w:val="18"/>
-                <w:szCs w:val="18"/>
-              </w:rPr>
-            </w:pPr>
-            <w:r>
-              <w:rPr>
-                <w:rFonts w:ascii="Century Schoolbook" w:hAnsi="Century Schoolbook"/>
-                <w:sz w:val="18"/>
-                <w:szCs w:val="18"/>
-              </w:rPr>
-              <w:t>User</w:t>
-            </w:r>
-          </w:p>
-        </w:tc>
-        <w:tc>
-          <w:tcPr>
-            <w:tcW w:w="3260" w:type="dxa"/>
-          </w:tcPr>
-          <w:p>
-            <w:pPr>
-              <w:spacing w:line="276" w:lineRule="auto"/>
-              <w:cnfStyle w:val="000000100000" w:firstRow="0" w:lastRow="0" w:firstColumn="0" w:lastColumn="0" w:oddVBand="0" w:evenVBand="0" w:oddHBand="1" w:evenHBand="0" w:firstRowFirstColumn="0" w:firstRowLastColumn="0" w:lastRowFirstColumn="0" w:lastRowLastColumn="0"/>
-              <w:rPr>
-                <w:rFonts w:ascii="Century Schoolbook" w:hAnsi="Century Schoolbook"/>
-                <w:sz w:val="18"/>
-                <w:szCs w:val="18"/>
-              </w:rPr>
-            </w:pPr>
-            <w:r>
-              <w:rPr>
-                <w:rFonts w:ascii="Century Schoolbook" w:hAnsi="Century Schoolbook"/>
-                <w:sz w:val="18"/>
-                <w:szCs w:val="18"/>
-              </w:rPr>
-              <w:t xml:space="preserve">Look at the historic noise levels for </w:t>
-            </w:r>
-            <w:r>
-              <w:rPr>
-                <w:rFonts w:ascii="Century Schoolbook" w:hAnsi="Century Schoolbook"/>
-                <w:sz w:val="18"/>
-                <w:szCs w:val="18"/>
-              </w:rPr>
-              <w:t>room A</w:t>
-            </w:r>
-          </w:p>
-        </w:tc>
-        <w:tc>
-          <w:tcPr>
-            <w:tcW w:w="3159" w:type="dxa"/>
-          </w:tcPr>
-          <w:p>
-            <w:pPr>
-              <w:spacing w:line="276" w:lineRule="auto"/>
-              <w:cnfStyle w:val="000000100000" w:firstRow="0" w:lastRow="0" w:firstColumn="0" w:lastColumn="0" w:oddVBand="0" w:evenVBand="0" w:oddHBand="1" w:evenHBand="0" w:firstRowFirstColumn="0" w:firstRowLastColumn="0" w:lastRowFirstColumn="0" w:lastRowLastColumn="0"/>
-              <w:rPr>
-                <w:rFonts w:ascii="Century Schoolbook" w:hAnsi="Century Schoolbook"/>
-                <w:sz w:val="18"/>
-                <w:szCs w:val="18"/>
-              </w:rPr>
-            </w:pPr>
-            <w:r>
-              <w:rPr>
-                <w:rFonts w:ascii="Century Schoolbook" w:hAnsi="Century Schoolbook"/>
-                <w:sz w:val="18"/>
-                <w:szCs w:val="18"/>
-              </w:rPr>
-              <w:t>I can see how the sound environment has changed over time</w:t>
-            </w:r>
-          </w:p>
-        </w:tc>
-      </w:tr>
-    </w:tbl>
-    <w:p>
-      <w:pPr>
-        <w:spacing w:line="276" w:lineRule="auto"/>
-        <w:rPr>
-          <w:rFonts w:ascii="Century Schoolbook" w:hAnsi="Century Schoolbook"/>
-          <w:sz w:val="20"/>
-          <w:szCs w:val="20"/>
-        </w:rPr>
-      </w:pPr>
-    </w:p>
-    <w:p>
-      <w:pPr>
-        <w:spacing w:line="276" w:lineRule="auto"/>
-        <w:rPr>
-          <w:rFonts w:ascii="Century Schoolbook" w:hAnsi="Century Schoolbook"/>
-          <w:sz w:val="20"/>
-          <w:szCs w:val="20"/>
-        </w:rPr>
-      </w:pPr>
+        <w:pStyle w:val="Heading1"/>
+        <w:numPr>
+          <w:ilvl w:val="0"/>
+          <w:numId w:val="12"/>
+        </w:numPr>
+        <w:spacing w:before="120" w:after="120"/>
+        <w:rPr>
+          <w:rFonts w:eastAsiaTheme="minorHAnsi" w:cstheme="minorBidi"/>
+          <w:b w:val="0"/>
+          <w:sz w:val="20"/>
+          <w:szCs w:val="20"/>
+        </w:rPr>
+      </w:pPr>
+      <w:r>
+        <w:rPr>
+          <w:rFonts w:eastAsiaTheme="minorHAnsi" w:cstheme="minorBidi"/>
+          <w:b w:val="0"/>
+          <w:sz w:val="20"/>
+          <w:szCs w:val="20"/>
+        </w:rPr>
+        <w:t xml:space="preserve">The navy needs to store sound recordings on board the ships to help monitor the soldier's wellbeing </w:t>
+      </w:r>
+    </w:p>
+    <w:p>
+      <w:pPr>
+        <w:pStyle w:val="Heading1"/>
+        <w:numPr>
+          <w:ilvl w:val="0"/>
+          <w:numId w:val="12"/>
+        </w:numPr>
+        <w:spacing w:before="120" w:after="120"/>
+        <w:rPr>
+          <w:rFonts w:eastAsiaTheme="minorHAnsi" w:cstheme="minorBidi"/>
+          <w:b w:val="0"/>
+          <w:sz w:val="20"/>
+          <w:szCs w:val="20"/>
+        </w:rPr>
+      </w:pPr>
+      <w:r>
+        <w:rPr>
+          <w:rFonts w:eastAsiaTheme="minorHAnsi" w:cstheme="minorBidi"/>
+          <w:b w:val="0"/>
+          <w:sz w:val="20"/>
+          <w:szCs w:val="20"/>
+        </w:rPr>
+        <w:t>The health officer needs to have access to the sound levels soldiers are exposed to onboard navy ships, helping them make better decisions to manage fatigue levels</w:t>
+      </w:r>
+    </w:p>
+    <w:p>
+      <w:pPr>
+        <w:pStyle w:val="Heading1"/>
+        <w:numPr>
+          <w:ilvl w:val="0"/>
+          <w:numId w:val="12"/>
+        </w:numPr>
+        <w:spacing w:before="120" w:after="120"/>
+        <w:rPr>
+          <w:rFonts w:eastAsiaTheme="minorHAnsi" w:cstheme="minorBidi"/>
+          <w:b w:val="0"/>
+          <w:sz w:val="20"/>
+          <w:szCs w:val="20"/>
+        </w:rPr>
+      </w:pPr>
+      <w:r>
+        <w:rPr>
+          <w:rFonts w:eastAsiaTheme="minorHAnsi" w:cstheme="minorBidi"/>
+          <w:b w:val="0"/>
+          <w:sz w:val="20"/>
+          <w:szCs w:val="20"/>
+        </w:rPr>
+        <w:t xml:space="preserve">For the health officers to interpret the sounds readings, we need to display the findings in a dashboard </w:t>
+      </w:r>
+    </w:p>
+    <w:p>
+      <w:pPr>
+        <w:pStyle w:val="Heading1"/>
+        <w:numPr>
+          <w:ilvl w:val="0"/>
+          <w:numId w:val="12"/>
+        </w:numPr>
+        <w:spacing w:before="120" w:after="120"/>
+        <w:rPr>
+          <w:rFonts w:eastAsiaTheme="minorHAnsi" w:cstheme="minorBidi"/>
+          <w:b w:val="0"/>
+          <w:sz w:val="20"/>
+          <w:szCs w:val="20"/>
+        </w:rPr>
+      </w:pPr>
+      <w:r>
+        <w:rPr>
+          <w:rFonts w:eastAsiaTheme="minorHAnsi" w:cstheme="minorBidi"/>
+          <w:b w:val="0"/>
+          <w:sz w:val="20"/>
+          <w:szCs w:val="20"/>
+        </w:rPr>
+        <w:t xml:space="preserve">Having sound data readily available on different locations onboard the ship will help schedule the soldiers to maximise their productivity levels </w:t>
+      </w:r>
+    </w:p>
+    <w:p>
+      <w:pPr>
+        <w:pStyle w:val="Heading1"/>
+        <w:numPr>
+          <w:ilvl w:val="0"/>
+          <w:numId w:val="12"/>
+        </w:numPr>
+        <w:spacing w:before="120" w:after="120"/>
+        <w:rPr>
+          <w:rFonts w:eastAsiaTheme="minorHAnsi" w:cstheme="minorBidi"/>
+          <w:b w:val="0"/>
+          <w:sz w:val="20"/>
+          <w:szCs w:val="20"/>
+        </w:rPr>
+      </w:pPr>
+      <w:r>
+        <w:rPr>
+          <w:rFonts w:eastAsiaTheme="minorHAnsi" w:cstheme="minorBidi"/>
+          <w:b w:val="0"/>
+          <w:sz w:val="20"/>
+          <w:szCs w:val="20"/>
+        </w:rPr>
+        <w:t xml:space="preserve">The health officer will require the sound levels to be analysed on a person-person basis, a group basis, and the entire crew </w:t>
+      </w:r>
       <w:proofErr w:type="gramStart"/>
       <w:r>
         <w:rPr>
-          <w:rFonts w:ascii="Century Schoolbook" w:hAnsi="Century Schoolbook"/>
+          <w:rFonts w:eastAsiaTheme="minorHAnsi" w:cstheme="minorBidi"/>
+          <w:b w:val="0"/>
+          <w:sz w:val="20"/>
+          <w:szCs w:val="20"/>
+        </w:rPr>
+        <w:t>in order to</w:t>
+      </w:r>
+      <w:proofErr w:type="gramEnd"/>
+      <w:r>
+        <w:rPr>
+          <w:rFonts w:eastAsiaTheme="minorHAnsi" w:cstheme="minorBidi"/>
+          <w:b w:val="0"/>
+          <w:sz w:val="20"/>
+          <w:szCs w:val="20"/>
+        </w:rPr>
+        <w:t xml:space="preserve"> understand how the level of noise influences fatigue</w:t>
+      </w:r>
+    </w:p>
+    <w:p>
+      <w:pPr>
+        <w:pStyle w:val="Heading1"/>
+        <w:numPr>
+          <w:ilvl w:val="0"/>
+          <w:numId w:val="12"/>
+        </w:numPr>
+        <w:spacing w:before="120" w:after="120"/>
+        <w:rPr>
+          <w:rFonts w:eastAsiaTheme="minorHAnsi" w:cstheme="minorBidi"/>
+          <w:b w:val="0"/>
+          <w:sz w:val="20"/>
+          <w:szCs w:val="20"/>
+        </w:rPr>
+      </w:pPr>
+      <w:r>
+        <w:rPr>
+          <w:rFonts w:eastAsiaTheme="minorHAnsi" w:cstheme="minorBidi"/>
+          <w:b w:val="0"/>
+          <w:sz w:val="20"/>
+          <w:szCs w:val="20"/>
+        </w:rPr>
+        <w:t xml:space="preserve">Thales will need to integrate the sound monitoring software into their suite of offers before deploying it on the navy ships </w:t>
+      </w:r>
+    </w:p>
+    <w:p>
+      <w:pPr>
+        <w:pStyle w:val="Heading1"/>
+        <w:spacing w:before="120" w:after="120"/>
+        <w:rPr>
+          <w:rFonts w:eastAsiaTheme="minorHAnsi" w:cstheme="minorBidi"/>
+          <w:b w:val="0"/>
+          <w:sz w:val="20"/>
+          <w:szCs w:val="20"/>
+        </w:rPr>
+      </w:pPr>
+      <w:proofErr w:type="gramStart"/>
+      <w:r>
+        <w:rPr>
+          <w:rFonts w:eastAsiaTheme="minorHAnsi" w:cstheme="minorBidi"/>
+          <w:b w:val="0"/>
           <w:sz w:val="20"/>
           <w:szCs w:val="20"/>
         </w:rPr>
@@ -1088,39 +384,49 @@
       <w:proofErr w:type="gramEnd"/>
       <w:r>
         <w:rPr>
-          <w:rFonts w:ascii="Century Schoolbook" w:hAnsi="Century Schoolbook"/>
-          <w:sz w:val="20"/>
-          <w:szCs w:val="20"/>
-        </w:rPr>
-        <w:t xml:space="preserve"> the user stories will be identified for sprint 3 as we flesh out functionality, for the time being we are focused on developing a frame in which we can add user features further down the track.</w:t>
-      </w:r>
-    </w:p>
-    <w:p>
-      <w:pPr>
-        <w:spacing w:line="276" w:lineRule="auto"/>
-        <w:rPr>
-          <w:rFonts w:ascii="Century Schoolbook" w:hAnsi="Century Schoolbook"/>
-          <w:sz w:val="20"/>
-          <w:szCs w:val="20"/>
-        </w:rPr>
-      </w:pPr>
-    </w:p>
-    <w:p>
-      <w:pPr>
-        <w:spacing w:line="276" w:lineRule="auto"/>
-        <w:rPr>
-          <w:rFonts w:ascii="Century Schoolbook" w:hAnsi="Century Schoolbook"/>
-          <w:sz w:val="20"/>
-          <w:szCs w:val="20"/>
-        </w:rPr>
-      </w:pPr>
-      <w:r>
-        <w:rPr>
-          <w:rFonts w:ascii="Century Schoolbook" w:hAnsi="Century Schoolbook"/>
-          <w:sz w:val="20"/>
-          <w:szCs w:val="20"/>
-        </w:rPr>
-        <w:t>We can further break down the three goals for this sprint into smaller actionable sub-tasks.</w:t>
+          <w:rFonts w:eastAsiaTheme="minorHAnsi" w:cstheme="minorBidi"/>
+          <w:b w:val="0"/>
+          <w:sz w:val="20"/>
+          <w:szCs w:val="20"/>
+        </w:rPr>
+        <w:t xml:space="preserve"> the user stories will be identified for sprint 3 as we flesh out functionality. We are focused on developing a frame in which we can add user features further down the track.</w:t>
+      </w:r>
+    </w:p>
+    <w:p/>
+    <w:p>
+      <w:pPr>
+        <w:pStyle w:val="Heading1"/>
+        <w:spacing w:before="120" w:after="120"/>
+      </w:pPr>
+      <w:r>
+        <w:t>3.</w:t>
+      </w:r>
+      <w:r>
+        <w:t>3</w:t>
+      </w:r>
+      <w:r>
+        <w:t xml:space="preserve"> -</w:t>
+      </w:r>
+      <w:r>
+        <w:t xml:space="preserve"> Sprint 2 Tasks</w:t>
+      </w:r>
+    </w:p>
+    <w:p>
+      <w:pPr>
+        <w:spacing w:before="120" w:after="120"/>
+        <w:rPr>
+          <w:rFonts w:ascii="Century Schoolbook" w:hAnsi="Century Schoolbook"/>
+          <w:sz w:val="20"/>
+          <w:szCs w:val="20"/>
+        </w:rPr>
+      </w:pPr>
+      <w:r>
+        <w:rPr>
+          <w:rFonts w:ascii="Century Schoolbook" w:hAnsi="Century Schoolbook"/>
+          <w:sz w:val="20"/>
+          <w:szCs w:val="20"/>
+        </w:rPr>
+        <w:t>We can further break down the three goals for sprint 2 into smaller actionable sub-tasks.</w:t>
       </w:r>
     </w:p>
     <w:p>
@@ -1128,9 +434,9 @@
         <w:pStyle w:val="ListParagraph"/>
         <w:numPr>
           <w:ilvl w:val="0"/>
-          <w:numId w:val="7"/>
+          <w:numId w:val="14"/>
         </w:numPr>
-        <w:spacing w:line="276" w:lineRule="auto"/>
+        <w:spacing w:before="120" w:after="120"/>
         <w:rPr>
           <w:rFonts w:ascii="Century Schoolbook" w:hAnsi="Century Schoolbook"/>
           <w:sz w:val="20"/>
@@ -1151,9 +457,9 @@
         <w:pStyle w:val="ListParagraph"/>
         <w:numPr>
           <w:ilvl w:val="1"/>
-          <w:numId w:val="7"/>
+          <w:numId w:val="14"/>
         </w:numPr>
-        <w:spacing w:line="276" w:lineRule="auto"/>
+        <w:spacing w:before="120" w:after="120"/>
         <w:rPr>
           <w:rFonts w:ascii="Century Schoolbook" w:hAnsi="Century Schoolbook"/>
           <w:sz w:val="20"/>
@@ -1174,9 +480,9 @@
         <w:pStyle w:val="ListParagraph"/>
         <w:numPr>
           <w:ilvl w:val="1"/>
-          <w:numId w:val="7"/>
+          <w:numId w:val="14"/>
         </w:numPr>
-        <w:spacing w:line="276" w:lineRule="auto"/>
+        <w:spacing w:before="120" w:after="120"/>
         <w:rPr>
           <w:rFonts w:ascii="Century Schoolbook" w:hAnsi="Century Schoolbook"/>
           <w:sz w:val="20"/>
@@ -1197,9 +503,9 @@
         <w:pStyle w:val="ListParagraph"/>
         <w:numPr>
           <w:ilvl w:val="1"/>
-          <w:numId w:val="7"/>
+          <w:numId w:val="14"/>
         </w:numPr>
-        <w:spacing w:line="276" w:lineRule="auto"/>
+        <w:spacing w:before="120" w:after="120"/>
         <w:rPr>
           <w:rFonts w:ascii="Century Schoolbook" w:hAnsi="Century Schoolbook"/>
           <w:sz w:val="20"/>
@@ -1220,9 +526,9 @@
         <w:pStyle w:val="ListParagraph"/>
         <w:numPr>
           <w:ilvl w:val="1"/>
-          <w:numId w:val="7"/>
+          <w:numId w:val="14"/>
         </w:numPr>
-        <w:spacing w:line="276" w:lineRule="auto"/>
+        <w:spacing w:before="120" w:after="120"/>
         <w:rPr>
           <w:rFonts w:ascii="Century Schoolbook" w:hAnsi="Century Schoolbook"/>
           <w:sz w:val="20"/>
@@ -1243,9 +549,9 @@
         <w:pStyle w:val="ListParagraph"/>
         <w:numPr>
           <w:ilvl w:val="0"/>
-          <w:numId w:val="7"/>
+          <w:numId w:val="14"/>
         </w:numPr>
-        <w:spacing w:line="276" w:lineRule="auto"/>
+        <w:spacing w:before="120" w:after="120"/>
         <w:rPr>
           <w:rFonts w:ascii="Century Schoolbook" w:hAnsi="Century Schoolbook"/>
           <w:sz w:val="20"/>
@@ -1266,9 +572,9 @@
         <w:pStyle w:val="ListParagraph"/>
         <w:numPr>
           <w:ilvl w:val="1"/>
-          <w:numId w:val="7"/>
+          <w:numId w:val="14"/>
         </w:numPr>
-        <w:spacing w:line="276" w:lineRule="auto"/>
+        <w:spacing w:before="120" w:after="120"/>
         <w:rPr>
           <w:rFonts w:ascii="Century Schoolbook" w:hAnsi="Century Schoolbook"/>
           <w:sz w:val="20"/>
@@ -1289,9 +595,9 @@
         <w:pStyle w:val="ListParagraph"/>
         <w:numPr>
           <w:ilvl w:val="1"/>
-          <w:numId w:val="7"/>
+          <w:numId w:val="14"/>
         </w:numPr>
-        <w:spacing w:line="276" w:lineRule="auto"/>
+        <w:spacing w:before="120" w:after="120"/>
         <w:rPr>
           <w:rFonts w:ascii="Century Schoolbook" w:hAnsi="Century Schoolbook"/>
           <w:sz w:val="20"/>
@@ -1312,9 +618,9 @@
         <w:pStyle w:val="ListParagraph"/>
         <w:numPr>
           <w:ilvl w:val="1"/>
-          <w:numId w:val="7"/>
+          <w:numId w:val="14"/>
         </w:numPr>
-        <w:spacing w:line="276" w:lineRule="auto"/>
+        <w:spacing w:before="120" w:after="120"/>
         <w:rPr>
           <w:rFonts w:ascii="Century Schoolbook" w:hAnsi="Century Schoolbook"/>
           <w:sz w:val="20"/>
@@ -1335,9 +641,9 @@
         <w:pStyle w:val="ListParagraph"/>
         <w:numPr>
           <w:ilvl w:val="1"/>
-          <w:numId w:val="7"/>
+          <w:numId w:val="14"/>
         </w:numPr>
-        <w:spacing w:line="276" w:lineRule="auto"/>
+        <w:spacing w:before="120" w:after="120"/>
         <w:rPr>
           <w:rFonts w:ascii="Century Schoolbook" w:hAnsi="Century Schoolbook"/>
           <w:sz w:val="20"/>
@@ -1358,9 +664,9 @@
         <w:pStyle w:val="ListParagraph"/>
         <w:numPr>
           <w:ilvl w:val="1"/>
-          <w:numId w:val="7"/>
+          <w:numId w:val="14"/>
         </w:numPr>
-        <w:spacing w:line="276" w:lineRule="auto"/>
+        <w:spacing w:before="120" w:after="120"/>
         <w:rPr>
           <w:rFonts w:ascii="Century Schoolbook" w:hAnsi="Century Schoolbook"/>
           <w:sz w:val="20"/>
@@ -1381,9 +687,9 @@
         <w:pStyle w:val="ListParagraph"/>
         <w:numPr>
           <w:ilvl w:val="0"/>
-          <w:numId w:val="7"/>
+          <w:numId w:val="14"/>
         </w:numPr>
-        <w:spacing w:line="276" w:lineRule="auto"/>
+        <w:spacing w:before="120" w:after="120"/>
         <w:rPr>
           <w:rFonts w:ascii="Century Schoolbook" w:hAnsi="Century Schoolbook"/>
           <w:sz w:val="20"/>
@@ -1404,21 +710,22 @@
         <w:pStyle w:val="ListParagraph"/>
         <w:numPr>
           <w:ilvl w:val="1"/>
-          <w:numId w:val="7"/>
+          <w:numId w:val="14"/>
         </w:numPr>
-        <w:spacing w:line="276" w:lineRule="auto"/>
-        <w:rPr>
-          <w:rFonts w:ascii="Century Schoolbook" w:hAnsi="Century Schoolbook"/>
-          <w:sz w:val="20"/>
-          <w:szCs w:val="20"/>
-        </w:rPr>
-      </w:pPr>
-      <w:r>
-        <w:rPr>
-          <w:rFonts w:ascii="Century Schoolbook" w:hAnsi="Century Schoolbook"/>
-          <w:sz w:val="20"/>
-          <w:szCs w:val="20"/>
-        </w:rPr>
+        <w:spacing w:before="120" w:after="120"/>
+        <w:rPr>
+          <w:rFonts w:ascii="Century Schoolbook" w:hAnsi="Century Schoolbook"/>
+          <w:sz w:val="20"/>
+          <w:szCs w:val="20"/>
+        </w:rPr>
+      </w:pPr>
+      <w:r>
+        <w:rPr>
+          <w:rFonts w:ascii="Century Schoolbook" w:hAnsi="Century Schoolbook"/>
+          <w:sz w:val="20"/>
+          <w:szCs w:val="20"/>
+        </w:rPr>
+        <w:lastRenderedPageBreak/>
         <w:t xml:space="preserve">The dashboard will be built using Typescript and React </w:t>
       </w:r>
     </w:p>
@@ -1427,22 +734,21 @@
         <w:pStyle w:val="ListParagraph"/>
         <w:numPr>
           <w:ilvl w:val="1"/>
-          <w:numId w:val="7"/>
+          <w:numId w:val="14"/>
         </w:numPr>
-        <w:spacing w:line="276" w:lineRule="auto"/>
-        <w:rPr>
-          <w:rFonts w:ascii="Century Schoolbook" w:hAnsi="Century Schoolbook"/>
-          <w:sz w:val="20"/>
-          <w:szCs w:val="20"/>
-        </w:rPr>
-      </w:pPr>
-      <w:r>
-        <w:rPr>
-          <w:rFonts w:ascii="Century Schoolbook" w:hAnsi="Century Schoolbook"/>
-          <w:sz w:val="20"/>
-          <w:szCs w:val="20"/>
-        </w:rPr>
-        <w:lastRenderedPageBreak/>
+        <w:spacing w:before="120" w:after="120"/>
+        <w:rPr>
+          <w:rFonts w:ascii="Century Schoolbook" w:hAnsi="Century Schoolbook"/>
+          <w:sz w:val="20"/>
+          <w:szCs w:val="20"/>
+        </w:rPr>
+      </w:pPr>
+      <w:r>
+        <w:rPr>
+          <w:rFonts w:ascii="Century Schoolbook" w:hAnsi="Century Schoolbook"/>
+          <w:sz w:val="20"/>
+          <w:szCs w:val="20"/>
+        </w:rPr>
         <w:t xml:space="preserve">Come up with a variety of visualisation in PowerPoint to give the client an indication of what they will be looking at. </w:t>
       </w:r>
     </w:p>
@@ -1451,9 +757,9 @@
         <w:pStyle w:val="ListParagraph"/>
         <w:numPr>
           <w:ilvl w:val="1"/>
-          <w:numId w:val="7"/>
+          <w:numId w:val="14"/>
         </w:numPr>
-        <w:spacing w:line="276" w:lineRule="auto"/>
+        <w:spacing w:before="120" w:after="120"/>
         <w:rPr>
           <w:rFonts w:ascii="Century Schoolbook" w:hAnsi="Century Schoolbook"/>
           <w:sz w:val="20"/>
@@ -1474,9 +780,9 @@
         <w:pStyle w:val="ListParagraph"/>
         <w:numPr>
           <w:ilvl w:val="1"/>
-          <w:numId w:val="7"/>
+          <w:numId w:val="14"/>
         </w:numPr>
-        <w:spacing w:line="276" w:lineRule="auto"/>
+        <w:spacing w:before="120" w:after="120"/>
         <w:rPr>
           <w:rFonts w:ascii="Century Schoolbook" w:hAnsi="Century Schoolbook"/>
           <w:sz w:val="20"/>
@@ -1497,9 +803,9 @@
         <w:pStyle w:val="ListParagraph"/>
         <w:numPr>
           <w:ilvl w:val="1"/>
-          <w:numId w:val="7"/>
+          <w:numId w:val="14"/>
         </w:numPr>
-        <w:spacing w:line="276" w:lineRule="auto"/>
+        <w:spacing w:before="120" w:after="120"/>
         <w:rPr>
           <w:rFonts w:ascii="Century Schoolbook" w:hAnsi="Century Schoolbook"/>
           <w:sz w:val="20"/>
@@ -1517,41 +823,21 @@
     </w:p>
     <w:p>
       <w:pPr>
-        <w:spacing w:line="276" w:lineRule="auto"/>
-        <w:rPr>
-          <w:rFonts w:ascii="Century Schoolbook" w:hAnsi="Century Schoolbook"/>
-          <w:sz w:val="20"/>
-          <w:szCs w:val="20"/>
-        </w:rPr>
-      </w:pPr>
-    </w:p>
-    <w:p>
-      <w:pPr>
-        <w:spacing w:line="276" w:lineRule="auto"/>
-        <w:rPr>
-          <w:rFonts w:ascii="Century Schoolbook" w:hAnsi="Century Schoolbook"/>
-          <w:sz w:val="20"/>
-          <w:szCs w:val="20"/>
-        </w:rPr>
-      </w:pPr>
-      <w:r>
-        <w:rPr>
-          <w:rFonts w:ascii="Century Schoolbook" w:hAnsi="Century Schoolbook"/>
-          <w:sz w:val="20"/>
-          <w:szCs w:val="20"/>
-        </w:rPr>
-        <w:t xml:space="preserve">We have chosen to work on all major components of the application simultaneously, so as we develop the application and iteratively tweak the functionality and performance, all parts will still work together. For example, suppose the sound collection methodology must change for an unforeseen reason. In that case, we can quickly adapt the backend to handle the data, and the dashboard can be adjusted to use the data. </w:t>
-      </w:r>
-    </w:p>
-    <w:p>
-      <w:pPr>
-        <w:spacing w:line="276" w:lineRule="auto"/>
-        <w:rPr>
-          <w:rFonts w:ascii="Century Schoolbook" w:hAnsi="Century Schoolbook"/>
-          <w:sz w:val="20"/>
-          <w:szCs w:val="20"/>
-        </w:rPr>
-      </w:pPr>
+        <w:spacing w:before="120" w:after="120"/>
+        <w:rPr>
+          <w:rFonts w:ascii="Century Schoolbook" w:hAnsi="Century Schoolbook"/>
+          <w:sz w:val="20"/>
+          <w:szCs w:val="20"/>
+        </w:rPr>
+      </w:pPr>
+      <w:r>
+        <w:rPr>
+          <w:rFonts w:ascii="Century Schoolbook" w:hAnsi="Century Schoolbook"/>
+          <w:sz w:val="20"/>
+          <w:szCs w:val="20"/>
+        </w:rPr>
+        <w:t>We have chosen to work on all major components of the application simultaneously, so as we develop the application and iteratively tweak the functionality and performance, all parts will still work together. For example, suppose the sound collection methodology must change for an unforeseen reason. In that case, we can quickly adapt the backend to handle the data, and the dashboard can be adjusted to use the data.</w:t>
+      </w:r>
     </w:p>
     <w:p>
       <w:pPr>
@@ -1576,6 +862,92 @@
 <file path=word/numbering.xml><?xml version="1.0" encoding="utf-8"?>
 <w:numbering xmlns:wpc="http://schemas.microsoft.com/office/word/2010/wordprocessingCanvas" xmlns:cx="http://schemas.microsoft.com/office/drawing/2014/chartex" xmlns:cx1="http://schemas.microsoft.com/office/drawing/2015/9/8/chartex" xmlns:cx2="http://schemas.microsoft.com/office/drawing/2015/10/21/chartex" xmlns:cx3="http://schemas.microsoft.com/office/drawing/2016/5/9/chartex" xmlns:cx4="http://schemas.microsoft.com/office/drawing/2016/5/10/chartex" xmlns:cx5="http://schemas.microsoft.com/office/drawing/2016/5/11/chartex" xmlns:cx6="http://schemas.microsoft.com/office/drawing/2016/5/12/chartex" xmlns:cx7="http://schemas.microsoft.com/office/drawing/2016/5/13/chartex" xmlns:cx8="http://schemas.microsoft.com/office/drawing/2016/5/14/chartex" xmlns:mc="http://schemas.openxmlformats.org/markup-compatibility/2006" xmlns:aink="http://schemas.microsoft.com/office/drawing/2016/ink" xmlns:am3d="http://schemas.microsoft.com/office/drawing/2017/model3d" xmlns:o="urn:schemas-microsoft-com:office:office" xmlns:r="http://schemas.openxmlformats.org/officeDocument/2006/relationships" xmlns:m="http://schemas.openxmlformats.org/officeDocument/2006/math" xmlns:v="urn:schemas-microsoft-com:vml" xmlns:wp14="http://schemas.microsoft.com/office/word/2010/wordprocessingDrawing" xmlns:wp="http://schemas.openxmlformats.org/drawingml/2006/wordprocessingDrawing" xmlns:w10="urn:schemas-microsoft-com:office:word" xmlns:w="http://schemas.openxmlformats.org/wordprocessingml/2006/main" xmlns:w14="http://schemas.microsoft.com/office/word/2010/wordml" xmlns:w15="http://schemas.microsoft.com/office/word/2012/wordml" xmlns:w16cex="http://schemas.microsoft.com/office/word/2018/wordml/cex" xmlns:w16cid="http://schemas.microsoft.com/office/word/2016/wordml/cid" xmlns:w16="http://schemas.microsoft.com/office/word/2018/wordml" xmlns:w16sdtdh="http://schemas.microsoft.com/office/word/2020/wordml/sdtdatahash" xmlns:w16se="http://schemas.microsoft.com/office/word/2015/wordml/symex" xmlns:wpg="http://schemas.microsoft.com/office/word/2010/wordprocessingGroup" xmlns:wpi="http://schemas.microsoft.com/office/word/2010/wordprocessingInk" xmlns:wne="http://schemas.microsoft.com/office/word/2006/wordml" xmlns:wps="http://schemas.microsoft.com/office/word/2010/wordprocessingShape" mc:Ignorable="w14 w15 w16se w16cid w16 w16cex w16sdtdh wp14">
   <w:abstractNum w:abstractNumId="0" w15:restartNumberingAfterBreak="0">
+    <w:nsid w:val="02355567"/>
+    <w:multiLevelType w:val="hybridMultilevel"/>
+    <w:tmpl w:val="14346C54"/>
+    <w:lvl w:ilvl="0" w:tplc="0809000F">
+      <w:start w:val="1"/>
+      <w:numFmt w:val="decimal"/>
+      <w:lvlText w:val="%1."/>
+      <w:lvlJc w:val="left"/>
+      <w:pPr>
+        <w:ind w:left="720" w:hanging="360"/>
+      </w:pPr>
+    </w:lvl>
+    <w:lvl w:ilvl="1" w:tplc="08090019" w:tentative="1">
+      <w:start w:val="1"/>
+      <w:numFmt w:val="lowerLetter"/>
+      <w:lvlText w:val="%2."/>
+      <w:lvlJc w:val="left"/>
+      <w:pPr>
+        <w:ind w:left="1440" w:hanging="360"/>
+      </w:pPr>
+    </w:lvl>
+    <w:lvl w:ilvl="2" w:tplc="0809001B" w:tentative="1">
+      <w:start w:val="1"/>
+      <w:numFmt w:val="lowerRoman"/>
+      <w:lvlText w:val="%3."/>
+      <w:lvlJc w:val="right"/>
+      <w:pPr>
+        <w:ind w:left="2160" w:hanging="180"/>
+      </w:pPr>
+    </w:lvl>
+    <w:lvl w:ilvl="3" w:tplc="0809000F" w:tentative="1">
+      <w:start w:val="1"/>
+      <w:numFmt w:val="decimal"/>
+      <w:lvlText w:val="%4."/>
+      <w:lvlJc w:val="left"/>
+      <w:pPr>
+        <w:ind w:left="2880" w:hanging="360"/>
+      </w:pPr>
+    </w:lvl>
+    <w:lvl w:ilvl="4" w:tplc="08090019" w:tentative="1">
+      <w:start w:val="1"/>
+      <w:numFmt w:val="lowerLetter"/>
+      <w:lvlText w:val="%5."/>
+      <w:lvlJc w:val="left"/>
+      <w:pPr>
+        <w:ind w:left="3600" w:hanging="360"/>
+      </w:pPr>
+    </w:lvl>
+    <w:lvl w:ilvl="5" w:tplc="0809001B" w:tentative="1">
+      <w:start w:val="1"/>
+      <w:numFmt w:val="lowerRoman"/>
+      <w:lvlText w:val="%6."/>
+      <w:lvlJc w:val="right"/>
+      <w:pPr>
+        <w:ind w:left="4320" w:hanging="180"/>
+      </w:pPr>
+    </w:lvl>
+    <w:lvl w:ilvl="6" w:tplc="0809000F" w:tentative="1">
+      <w:start w:val="1"/>
+      <w:numFmt w:val="decimal"/>
+      <w:lvlText w:val="%7."/>
+      <w:lvlJc w:val="left"/>
+      <w:pPr>
+        <w:ind w:left="5040" w:hanging="360"/>
+      </w:pPr>
+    </w:lvl>
+    <w:lvl w:ilvl="7" w:tplc="08090019" w:tentative="1">
+      <w:start w:val="1"/>
+      <w:numFmt w:val="lowerLetter"/>
+      <w:lvlText w:val="%8."/>
+      <w:lvlJc w:val="left"/>
+      <w:pPr>
+        <w:ind w:left="5760" w:hanging="360"/>
+      </w:pPr>
+    </w:lvl>
+    <w:lvl w:ilvl="8" w:tplc="0809001B" w:tentative="1">
+      <w:start w:val="1"/>
+      <w:numFmt w:val="lowerRoman"/>
+      <w:lvlText w:val="%9."/>
+      <w:lvlJc w:val="right"/>
+      <w:pPr>
+        <w:ind w:left="6480" w:hanging="180"/>
+      </w:pPr>
+    </w:lvl>
+  </w:abstractNum>
+  <w:abstractNum w:abstractNumId="1" w15:restartNumberingAfterBreak="0">
     <w:nsid w:val="089E541F"/>
     <w:multiLevelType w:val="hybridMultilevel"/>
     <w:tmpl w:val="0248FC00"/>
@@ -1661,7 +1033,7 @@
       </w:pPr>
     </w:lvl>
   </w:abstractNum>
-  <w:abstractNum w:abstractNumId="1" w15:restartNumberingAfterBreak="0">
+  <w:abstractNum w:abstractNumId="2" w15:restartNumberingAfterBreak="0">
     <w:nsid w:val="1684001F"/>
     <w:multiLevelType w:val="hybridMultilevel"/>
     <w:tmpl w:val="4EC42F10"/>
@@ -1753,7 +1125,7 @@
       </w:pPr>
     </w:lvl>
   </w:abstractNum>
-  <w:abstractNum w:abstractNumId="2" w15:restartNumberingAfterBreak="0">
+  <w:abstractNum w:abstractNumId="3" w15:restartNumberingAfterBreak="0">
     <w:nsid w:val="178D22E0"/>
     <w:multiLevelType w:val="hybridMultilevel"/>
     <w:tmpl w:val="C73E52F4"/>
@@ -1845,7 +1217,120 @@
       </w:pPr>
     </w:lvl>
   </w:abstractNum>
-  <w:abstractNum w:abstractNumId="3" w15:restartNumberingAfterBreak="0">
+  <w:abstractNum w:abstractNumId="4" w15:restartNumberingAfterBreak="0">
+    <w:nsid w:val="17A426B8"/>
+    <w:multiLevelType w:val="hybridMultilevel"/>
+    <w:tmpl w:val="3A4CEF2E"/>
+    <w:lvl w:ilvl="0" w:tplc="08090001">
+      <w:start w:val="1"/>
+      <w:numFmt w:val="bullet"/>
+      <w:lvlText w:val=""/>
+      <w:lvlJc w:val="left"/>
+      <w:pPr>
+        <w:ind w:left="720" w:hanging="360"/>
+      </w:pPr>
+      <w:rPr>
+        <w:rFonts w:ascii="Symbol" w:hAnsi="Symbol" w:hint="default"/>
+      </w:rPr>
+    </w:lvl>
+    <w:lvl w:ilvl="1" w:tplc="08090003" w:tentative="1">
+      <w:start w:val="1"/>
+      <w:numFmt w:val="bullet"/>
+      <w:lvlText w:val="o"/>
+      <w:lvlJc w:val="left"/>
+      <w:pPr>
+        <w:ind w:left="1440" w:hanging="360"/>
+      </w:pPr>
+      <w:rPr>
+        <w:rFonts w:ascii="Courier New" w:hAnsi="Courier New" w:hint="default"/>
+      </w:rPr>
+    </w:lvl>
+    <w:lvl w:ilvl="2" w:tplc="08090005" w:tentative="1">
+      <w:start w:val="1"/>
+      <w:numFmt w:val="bullet"/>
+      <w:lvlText w:val=""/>
+      <w:lvlJc w:val="left"/>
+      <w:pPr>
+        <w:ind w:left="2160" w:hanging="360"/>
+      </w:pPr>
+      <w:rPr>
+        <w:rFonts w:ascii="Wingdings" w:hAnsi="Wingdings" w:hint="default"/>
+      </w:rPr>
+    </w:lvl>
+    <w:lvl w:ilvl="3" w:tplc="08090001" w:tentative="1">
+      <w:start w:val="1"/>
+      <w:numFmt w:val="bullet"/>
+      <w:lvlText w:val=""/>
+      <w:lvlJc w:val="left"/>
+      <w:pPr>
+        <w:ind w:left="2880" w:hanging="360"/>
+      </w:pPr>
+      <w:rPr>
+        <w:rFonts w:ascii="Symbol" w:hAnsi="Symbol" w:hint="default"/>
+      </w:rPr>
+    </w:lvl>
+    <w:lvl w:ilvl="4" w:tplc="08090003" w:tentative="1">
+      <w:start w:val="1"/>
+      <w:numFmt w:val="bullet"/>
+      <w:lvlText w:val="o"/>
+      <w:lvlJc w:val="left"/>
+      <w:pPr>
+        <w:ind w:left="3600" w:hanging="360"/>
+      </w:pPr>
+      <w:rPr>
+        <w:rFonts w:ascii="Courier New" w:hAnsi="Courier New" w:hint="default"/>
+      </w:rPr>
+    </w:lvl>
+    <w:lvl w:ilvl="5" w:tplc="08090005" w:tentative="1">
+      <w:start w:val="1"/>
+      <w:numFmt w:val="bullet"/>
+      <w:lvlText w:val=""/>
+      <w:lvlJc w:val="left"/>
+      <w:pPr>
+        <w:ind w:left="4320" w:hanging="360"/>
+      </w:pPr>
+      <w:rPr>
+        <w:rFonts w:ascii="Wingdings" w:hAnsi="Wingdings" w:hint="default"/>
+      </w:rPr>
+    </w:lvl>
+    <w:lvl w:ilvl="6" w:tplc="08090001" w:tentative="1">
+      <w:start w:val="1"/>
+      <w:numFmt w:val="bullet"/>
+      <w:lvlText w:val=""/>
+      <w:lvlJc w:val="left"/>
+      <w:pPr>
+        <w:ind w:left="5040" w:hanging="360"/>
+      </w:pPr>
+      <w:rPr>
+        <w:rFonts w:ascii="Symbol" w:hAnsi="Symbol" w:hint="default"/>
+      </w:rPr>
+    </w:lvl>
+    <w:lvl w:ilvl="7" w:tplc="08090003" w:tentative="1">
+      <w:start w:val="1"/>
+      <w:numFmt w:val="bullet"/>
+      <w:lvlText w:val="o"/>
+      <w:lvlJc w:val="left"/>
+      <w:pPr>
+        <w:ind w:left="5760" w:hanging="360"/>
+      </w:pPr>
+      <w:rPr>
+        <w:rFonts w:ascii="Courier New" w:hAnsi="Courier New" w:hint="default"/>
+      </w:rPr>
+    </w:lvl>
+    <w:lvl w:ilvl="8" w:tplc="08090005" w:tentative="1">
+      <w:start w:val="1"/>
+      <w:numFmt w:val="bullet"/>
+      <w:lvlText w:val=""/>
+      <w:lvlJc w:val="left"/>
+      <w:pPr>
+        <w:ind w:left="6480" w:hanging="360"/>
+      </w:pPr>
+      <w:rPr>
+        <w:rFonts w:ascii="Wingdings" w:hAnsi="Wingdings" w:hint="default"/>
+      </w:rPr>
+    </w:lvl>
+  </w:abstractNum>
+  <w:abstractNum w:abstractNumId="5" w15:restartNumberingAfterBreak="0">
     <w:nsid w:val="199760B8"/>
     <w:multiLevelType w:val="hybridMultilevel"/>
     <w:tmpl w:val="9132B8EC"/>
@@ -1934,7 +1419,7 @@
       </w:pPr>
     </w:lvl>
   </w:abstractNum>
-  <w:abstractNum w:abstractNumId="4" w15:restartNumberingAfterBreak="0">
+  <w:abstractNum w:abstractNumId="6" w15:restartNumberingAfterBreak="0">
     <w:nsid w:val="24743124"/>
     <w:multiLevelType w:val="hybridMultilevel"/>
     <w:tmpl w:val="0248FC00"/>
@@ -2020,7 +1505,7 @@
       </w:pPr>
     </w:lvl>
   </w:abstractNum>
-  <w:abstractNum w:abstractNumId="5" w15:restartNumberingAfterBreak="0">
+  <w:abstractNum w:abstractNumId="7" w15:restartNumberingAfterBreak="0">
     <w:nsid w:val="33AF0798"/>
     <w:multiLevelType w:val="hybridMultilevel"/>
     <w:tmpl w:val="07A804BC"/>
@@ -2133,7 +1618,93 @@
       </w:rPr>
     </w:lvl>
   </w:abstractNum>
-  <w:abstractNum w:abstractNumId="6" w15:restartNumberingAfterBreak="0">
+  <w:abstractNum w:abstractNumId="8" w15:restartNumberingAfterBreak="0">
+    <w:nsid w:val="357D3A55"/>
+    <w:multiLevelType w:val="hybridMultilevel"/>
+    <w:tmpl w:val="FCBA1D0E"/>
+    <w:lvl w:ilvl="0" w:tplc="0809000F">
+      <w:start w:val="1"/>
+      <w:numFmt w:val="decimal"/>
+      <w:lvlText w:val="%1."/>
+      <w:lvlJc w:val="left"/>
+      <w:pPr>
+        <w:ind w:left="720" w:hanging="360"/>
+      </w:pPr>
+    </w:lvl>
+    <w:lvl w:ilvl="1" w:tplc="08090019" w:tentative="1">
+      <w:start w:val="1"/>
+      <w:numFmt w:val="lowerLetter"/>
+      <w:lvlText w:val="%2."/>
+      <w:lvlJc w:val="left"/>
+      <w:pPr>
+        <w:ind w:left="1440" w:hanging="360"/>
+      </w:pPr>
+    </w:lvl>
+    <w:lvl w:ilvl="2" w:tplc="0809001B" w:tentative="1">
+      <w:start w:val="1"/>
+      <w:numFmt w:val="lowerRoman"/>
+      <w:lvlText w:val="%3."/>
+      <w:lvlJc w:val="right"/>
+      <w:pPr>
+        <w:ind w:left="2160" w:hanging="180"/>
+      </w:pPr>
+    </w:lvl>
+    <w:lvl w:ilvl="3" w:tplc="0809000F" w:tentative="1">
+      <w:start w:val="1"/>
+      <w:numFmt w:val="decimal"/>
+      <w:lvlText w:val="%4."/>
+      <w:lvlJc w:val="left"/>
+      <w:pPr>
+        <w:ind w:left="2880" w:hanging="360"/>
+      </w:pPr>
+    </w:lvl>
+    <w:lvl w:ilvl="4" w:tplc="08090019" w:tentative="1">
+      <w:start w:val="1"/>
+      <w:numFmt w:val="lowerLetter"/>
+      <w:lvlText w:val="%5."/>
+      <w:lvlJc w:val="left"/>
+      <w:pPr>
+        <w:ind w:left="3600" w:hanging="360"/>
+      </w:pPr>
+    </w:lvl>
+    <w:lvl w:ilvl="5" w:tplc="0809001B" w:tentative="1">
+      <w:start w:val="1"/>
+      <w:numFmt w:val="lowerRoman"/>
+      <w:lvlText w:val="%6."/>
+      <w:lvlJc w:val="right"/>
+      <w:pPr>
+        <w:ind w:left="4320" w:hanging="180"/>
+      </w:pPr>
+    </w:lvl>
+    <w:lvl w:ilvl="6" w:tplc="0809000F" w:tentative="1">
+      <w:start w:val="1"/>
+      <w:numFmt w:val="decimal"/>
+      <w:lvlText w:val="%7."/>
+      <w:lvlJc w:val="left"/>
+      <w:pPr>
+        <w:ind w:left="5040" w:hanging="360"/>
+      </w:pPr>
+    </w:lvl>
+    <w:lvl w:ilvl="7" w:tplc="08090019" w:tentative="1">
+      <w:start w:val="1"/>
+      <w:numFmt w:val="lowerLetter"/>
+      <w:lvlText w:val="%8."/>
+      <w:lvlJc w:val="left"/>
+      <w:pPr>
+        <w:ind w:left="5760" w:hanging="360"/>
+      </w:pPr>
+    </w:lvl>
+    <w:lvl w:ilvl="8" w:tplc="0809001B" w:tentative="1">
+      <w:start w:val="1"/>
+      <w:numFmt w:val="lowerRoman"/>
+      <w:lvlText w:val="%9."/>
+      <w:lvlJc w:val="right"/>
+      <w:pPr>
+        <w:ind w:left="6480" w:hanging="180"/>
+      </w:pPr>
+    </w:lvl>
+  </w:abstractNum>
+  <w:abstractNum w:abstractNumId="9" w15:restartNumberingAfterBreak="0">
     <w:nsid w:val="39C03301"/>
     <w:multiLevelType w:val="hybridMultilevel"/>
     <w:tmpl w:val="E156478C"/>
@@ -2219,7 +1790,188 @@
       </w:pPr>
     </w:lvl>
   </w:abstractNum>
-  <w:abstractNum w:abstractNumId="7" w15:restartNumberingAfterBreak="0">
+  <w:abstractNum w:abstractNumId="10" w15:restartNumberingAfterBreak="0">
+    <w:nsid w:val="441345CE"/>
+    <w:multiLevelType w:val="hybridMultilevel"/>
+    <w:tmpl w:val="D9AE612E"/>
+    <w:lvl w:ilvl="0" w:tplc="4E5444A4">
+      <w:start w:val="1"/>
+      <w:numFmt w:val="decimal"/>
+      <w:lvlText w:val="%1."/>
+      <w:lvlJc w:val="left"/>
+      <w:pPr>
+        <w:ind w:left="1080" w:hanging="720"/>
+      </w:pPr>
+      <w:rPr>
+        <w:rFonts w:hint="default"/>
+      </w:rPr>
+    </w:lvl>
+    <w:lvl w:ilvl="1" w:tplc="B906C4E4">
+      <w:start w:val="1"/>
+      <w:numFmt w:val="lowerLetter"/>
+      <w:lvlText w:val="%2."/>
+      <w:lvlJc w:val="left"/>
+      <w:pPr>
+        <w:ind w:left="1800" w:hanging="720"/>
+      </w:pPr>
+      <w:rPr>
+        <w:rFonts w:hint="default"/>
+      </w:rPr>
+    </w:lvl>
+    <w:lvl w:ilvl="2" w:tplc="0809001B" w:tentative="1">
+      <w:start w:val="1"/>
+      <w:numFmt w:val="lowerRoman"/>
+      <w:lvlText w:val="%3."/>
+      <w:lvlJc w:val="right"/>
+      <w:pPr>
+        <w:ind w:left="2160" w:hanging="180"/>
+      </w:pPr>
+    </w:lvl>
+    <w:lvl w:ilvl="3" w:tplc="0809000F" w:tentative="1">
+      <w:start w:val="1"/>
+      <w:numFmt w:val="decimal"/>
+      <w:lvlText w:val="%4."/>
+      <w:lvlJc w:val="left"/>
+      <w:pPr>
+        <w:ind w:left="2880" w:hanging="360"/>
+      </w:pPr>
+    </w:lvl>
+    <w:lvl w:ilvl="4" w:tplc="08090019" w:tentative="1">
+      <w:start w:val="1"/>
+      <w:numFmt w:val="lowerLetter"/>
+      <w:lvlText w:val="%5."/>
+      <w:lvlJc w:val="left"/>
+      <w:pPr>
+        <w:ind w:left="3600" w:hanging="360"/>
+      </w:pPr>
+    </w:lvl>
+    <w:lvl w:ilvl="5" w:tplc="0809001B" w:tentative="1">
+      <w:start w:val="1"/>
+      <w:numFmt w:val="lowerRoman"/>
+      <w:lvlText w:val="%6."/>
+      <w:lvlJc w:val="right"/>
+      <w:pPr>
+        <w:ind w:left="4320" w:hanging="180"/>
+      </w:pPr>
+    </w:lvl>
+    <w:lvl w:ilvl="6" w:tplc="0809000F" w:tentative="1">
+      <w:start w:val="1"/>
+      <w:numFmt w:val="decimal"/>
+      <w:lvlText w:val="%7."/>
+      <w:lvlJc w:val="left"/>
+      <w:pPr>
+        <w:ind w:left="5040" w:hanging="360"/>
+      </w:pPr>
+    </w:lvl>
+    <w:lvl w:ilvl="7" w:tplc="08090019" w:tentative="1">
+      <w:start w:val="1"/>
+      <w:numFmt w:val="lowerLetter"/>
+      <w:lvlText w:val="%8."/>
+      <w:lvlJc w:val="left"/>
+      <w:pPr>
+        <w:ind w:left="5760" w:hanging="360"/>
+      </w:pPr>
+    </w:lvl>
+    <w:lvl w:ilvl="8" w:tplc="0809001B" w:tentative="1">
+      <w:start w:val="1"/>
+      <w:numFmt w:val="lowerRoman"/>
+      <w:lvlText w:val="%9."/>
+      <w:lvlJc w:val="right"/>
+      <w:pPr>
+        <w:ind w:left="6480" w:hanging="180"/>
+      </w:pPr>
+    </w:lvl>
+  </w:abstractNum>
+  <w:abstractNum w:abstractNumId="11" w15:restartNumberingAfterBreak="0">
+    <w:nsid w:val="587558BC"/>
+    <w:multiLevelType w:val="hybridMultilevel"/>
+    <w:tmpl w:val="FBBE589E"/>
+    <w:lvl w:ilvl="0" w:tplc="4E5444A4">
+      <w:start w:val="1"/>
+      <w:numFmt w:val="decimal"/>
+      <w:lvlText w:val="%1."/>
+      <w:lvlJc w:val="left"/>
+      <w:pPr>
+        <w:ind w:left="1080" w:hanging="720"/>
+      </w:pPr>
+      <w:rPr>
+        <w:rFonts w:hint="default"/>
+      </w:rPr>
+    </w:lvl>
+    <w:lvl w:ilvl="1" w:tplc="08090019" w:tentative="1">
+      <w:start w:val="1"/>
+      <w:numFmt w:val="lowerLetter"/>
+      <w:lvlText w:val="%2."/>
+      <w:lvlJc w:val="left"/>
+      <w:pPr>
+        <w:ind w:left="1440" w:hanging="360"/>
+      </w:pPr>
+    </w:lvl>
+    <w:lvl w:ilvl="2" w:tplc="0809001B" w:tentative="1">
+      <w:start w:val="1"/>
+      <w:numFmt w:val="lowerRoman"/>
+      <w:lvlText w:val="%3."/>
+      <w:lvlJc w:val="right"/>
+      <w:pPr>
+        <w:ind w:left="2160" w:hanging="180"/>
+      </w:pPr>
+    </w:lvl>
+    <w:lvl w:ilvl="3" w:tplc="0809000F" w:tentative="1">
+      <w:start w:val="1"/>
+      <w:numFmt w:val="decimal"/>
+      <w:lvlText w:val="%4."/>
+      <w:lvlJc w:val="left"/>
+      <w:pPr>
+        <w:ind w:left="2880" w:hanging="360"/>
+      </w:pPr>
+    </w:lvl>
+    <w:lvl w:ilvl="4" w:tplc="08090019" w:tentative="1">
+      <w:start w:val="1"/>
+      <w:numFmt w:val="lowerLetter"/>
+      <w:lvlText w:val="%5."/>
+      <w:lvlJc w:val="left"/>
+      <w:pPr>
+        <w:ind w:left="3600" w:hanging="360"/>
+      </w:pPr>
+    </w:lvl>
+    <w:lvl w:ilvl="5" w:tplc="0809001B" w:tentative="1">
+      <w:start w:val="1"/>
+      <w:numFmt w:val="lowerRoman"/>
+      <w:lvlText w:val="%6."/>
+      <w:lvlJc w:val="right"/>
+      <w:pPr>
+        <w:ind w:left="4320" w:hanging="180"/>
+      </w:pPr>
+    </w:lvl>
+    <w:lvl w:ilvl="6" w:tplc="0809000F" w:tentative="1">
+      <w:start w:val="1"/>
+      <w:numFmt w:val="decimal"/>
+      <w:lvlText w:val="%7."/>
+      <w:lvlJc w:val="left"/>
+      <w:pPr>
+        <w:ind w:left="5040" w:hanging="360"/>
+      </w:pPr>
+    </w:lvl>
+    <w:lvl w:ilvl="7" w:tplc="08090019" w:tentative="1">
+      <w:start w:val="1"/>
+      <w:numFmt w:val="lowerLetter"/>
+      <w:lvlText w:val="%8."/>
+      <w:lvlJc w:val="left"/>
+      <w:pPr>
+        <w:ind w:left="5760" w:hanging="360"/>
+      </w:pPr>
+    </w:lvl>
+    <w:lvl w:ilvl="8" w:tplc="0809001B" w:tentative="1">
+      <w:start w:val="1"/>
+      <w:numFmt w:val="lowerRoman"/>
+      <w:lvlText w:val="%9."/>
+      <w:lvlJc w:val="right"/>
+      <w:pPr>
+        <w:ind w:left="6480" w:hanging="180"/>
+      </w:pPr>
+    </w:lvl>
+  </w:abstractNum>
+  <w:abstractNum w:abstractNumId="12" w15:restartNumberingAfterBreak="0">
     <w:nsid w:val="5C5A28A2"/>
     <w:multiLevelType w:val="hybridMultilevel"/>
     <w:tmpl w:val="4EC42F10"/>
@@ -2311,29 +2063,160 @@
       </w:pPr>
     </w:lvl>
   </w:abstractNum>
+  <w:abstractNum w:abstractNumId="13" w15:restartNumberingAfterBreak="0">
+    <w:nsid w:val="74373ACE"/>
+    <w:multiLevelType w:val="hybridMultilevel"/>
+    <w:tmpl w:val="799E263C"/>
+    <w:lvl w:ilvl="0" w:tplc="08090001">
+      <w:start w:val="1"/>
+      <w:numFmt w:val="bullet"/>
+      <w:lvlText w:val=""/>
+      <w:lvlJc w:val="left"/>
+      <w:pPr>
+        <w:ind w:left="720" w:hanging="360"/>
+      </w:pPr>
+      <w:rPr>
+        <w:rFonts w:ascii="Symbol" w:hAnsi="Symbol" w:hint="default"/>
+      </w:rPr>
+    </w:lvl>
+    <w:lvl w:ilvl="1" w:tplc="08090003" w:tentative="1">
+      <w:start w:val="1"/>
+      <w:numFmt w:val="bullet"/>
+      <w:lvlText w:val="o"/>
+      <w:lvlJc w:val="left"/>
+      <w:pPr>
+        <w:ind w:left="1440" w:hanging="360"/>
+      </w:pPr>
+      <w:rPr>
+        <w:rFonts w:ascii="Courier New" w:hAnsi="Courier New" w:hint="default"/>
+      </w:rPr>
+    </w:lvl>
+    <w:lvl w:ilvl="2" w:tplc="08090005" w:tentative="1">
+      <w:start w:val="1"/>
+      <w:numFmt w:val="bullet"/>
+      <w:lvlText w:val=""/>
+      <w:lvlJc w:val="left"/>
+      <w:pPr>
+        <w:ind w:left="2160" w:hanging="360"/>
+      </w:pPr>
+      <w:rPr>
+        <w:rFonts w:ascii="Wingdings" w:hAnsi="Wingdings" w:hint="default"/>
+      </w:rPr>
+    </w:lvl>
+    <w:lvl w:ilvl="3" w:tplc="08090001" w:tentative="1">
+      <w:start w:val="1"/>
+      <w:numFmt w:val="bullet"/>
+      <w:lvlText w:val=""/>
+      <w:lvlJc w:val="left"/>
+      <w:pPr>
+        <w:ind w:left="2880" w:hanging="360"/>
+      </w:pPr>
+      <w:rPr>
+        <w:rFonts w:ascii="Symbol" w:hAnsi="Symbol" w:hint="default"/>
+      </w:rPr>
+    </w:lvl>
+    <w:lvl w:ilvl="4" w:tplc="08090003" w:tentative="1">
+      <w:start w:val="1"/>
+      <w:numFmt w:val="bullet"/>
+      <w:lvlText w:val="o"/>
+      <w:lvlJc w:val="left"/>
+      <w:pPr>
+        <w:ind w:left="3600" w:hanging="360"/>
+      </w:pPr>
+      <w:rPr>
+        <w:rFonts w:ascii="Courier New" w:hAnsi="Courier New" w:hint="default"/>
+      </w:rPr>
+    </w:lvl>
+    <w:lvl w:ilvl="5" w:tplc="08090005" w:tentative="1">
+      <w:start w:val="1"/>
+      <w:numFmt w:val="bullet"/>
+      <w:lvlText w:val=""/>
+      <w:lvlJc w:val="left"/>
+      <w:pPr>
+        <w:ind w:left="4320" w:hanging="360"/>
+      </w:pPr>
+      <w:rPr>
+        <w:rFonts w:ascii="Wingdings" w:hAnsi="Wingdings" w:hint="default"/>
+      </w:rPr>
+    </w:lvl>
+    <w:lvl w:ilvl="6" w:tplc="08090001" w:tentative="1">
+      <w:start w:val="1"/>
+      <w:numFmt w:val="bullet"/>
+      <w:lvlText w:val=""/>
+      <w:lvlJc w:val="left"/>
+      <w:pPr>
+        <w:ind w:left="5040" w:hanging="360"/>
+      </w:pPr>
+      <w:rPr>
+        <w:rFonts w:ascii="Symbol" w:hAnsi="Symbol" w:hint="default"/>
+      </w:rPr>
+    </w:lvl>
+    <w:lvl w:ilvl="7" w:tplc="08090003" w:tentative="1">
+      <w:start w:val="1"/>
+      <w:numFmt w:val="bullet"/>
+      <w:lvlText w:val="o"/>
+      <w:lvlJc w:val="left"/>
+      <w:pPr>
+        <w:ind w:left="5760" w:hanging="360"/>
+      </w:pPr>
+      <w:rPr>
+        <w:rFonts w:ascii="Courier New" w:hAnsi="Courier New" w:hint="default"/>
+      </w:rPr>
+    </w:lvl>
+    <w:lvl w:ilvl="8" w:tplc="08090005" w:tentative="1">
+      <w:start w:val="1"/>
+      <w:numFmt w:val="bullet"/>
+      <w:lvlText w:val=""/>
+      <w:lvlJc w:val="left"/>
+      <w:pPr>
+        <w:ind w:left="6480" w:hanging="360"/>
+      </w:pPr>
+      <w:rPr>
+        <w:rFonts w:ascii="Wingdings" w:hAnsi="Wingdings" w:hint="default"/>
+      </w:rPr>
+    </w:lvl>
+  </w:abstractNum>
   <w:num w:numId="1">
+    <w:abstractNumId w:val="6"/>
+  </w:num>
+  <w:num w:numId="2">
+    <w:abstractNumId w:val="1"/>
+  </w:num>
+  <w:num w:numId="3">
+    <w:abstractNumId w:val="9"/>
+  </w:num>
+  <w:num w:numId="4">
+    <w:abstractNumId w:val="2"/>
+  </w:num>
+  <w:num w:numId="5">
+    <w:abstractNumId w:val="7"/>
+  </w:num>
+  <w:num w:numId="6">
+    <w:abstractNumId w:val="3"/>
+  </w:num>
+  <w:num w:numId="7">
+    <w:abstractNumId w:val="5"/>
+  </w:num>
+  <w:num w:numId="8">
+    <w:abstractNumId w:val="12"/>
+  </w:num>
+  <w:num w:numId="9">
     <w:abstractNumId w:val="4"/>
   </w:num>
-  <w:num w:numId="2">
+  <w:num w:numId="10">
     <w:abstractNumId w:val="0"/>
   </w:num>
-  <w:num w:numId="3">
-    <w:abstractNumId w:val="6"/>
+  <w:num w:numId="11">
+    <w:abstractNumId w:val="11"/>
   </w:num>
-  <w:num w:numId="4">
-    <w:abstractNumId w:val="1"/>
+  <w:num w:numId="12">
+    <w:abstractNumId w:val="13"/>
   </w:num>
-  <w:num w:numId="5">
-    <w:abstractNumId w:val="5"/>
+  <w:num w:numId="13">
+    <w:abstractNumId w:val="8"/>
   </w:num>
-  <w:num w:numId="6">
-    <w:abstractNumId w:val="2"/>
-  </w:num>
-  <w:num w:numId="7">
-    <w:abstractNumId w:val="3"/>
-  </w:num>
-  <w:num w:numId="8">
-    <w:abstractNumId w:val="7"/>
+  <w:num w:numId="14">
+    <w:abstractNumId w:val="10"/>
   </w:num>
 </w:numbering>
 </file>
@@ -2733,6 +2616,48 @@
     <w:name w:val="Normal"/>
     <w:qFormat/>
   </w:style>
+  <w:style w:type="paragraph" w:styleId="Heading1">
+    <w:name w:val="heading 1"/>
+    <w:basedOn w:val="Normal"/>
+    <w:next w:val="Normal"/>
+    <w:link w:val="Heading1Char"/>
+    <w:uiPriority w:val="9"/>
+    <w:qFormat/>
+    <w:rsid w:val="00322EF0"/>
+    <w:pPr>
+      <w:keepNext/>
+      <w:keepLines/>
+      <w:spacing w:before="240"/>
+      <w:outlineLvl w:val="0"/>
+    </w:pPr>
+    <w:rPr>
+      <w:rFonts w:ascii="Century Schoolbook" w:eastAsiaTheme="majorEastAsia" w:hAnsi="Century Schoolbook" w:cstheme="majorBidi"/>
+      <w:b/>
+      <w:sz w:val="22"/>
+      <w:szCs w:val="32"/>
+    </w:rPr>
+  </w:style>
+  <w:style w:type="paragraph" w:styleId="Heading2">
+    <w:name w:val="heading 2"/>
+    <w:basedOn w:val="Normal"/>
+    <w:next w:val="Normal"/>
+    <w:link w:val="Heading2Char"/>
+    <w:uiPriority w:val="9"/>
+    <w:unhideWhenUsed/>
+    <w:qFormat/>
+    <w:rsid w:val="00322EF0"/>
+    <w:pPr>
+      <w:keepNext/>
+      <w:keepLines/>
+      <w:spacing w:before="40"/>
+      <w:outlineLvl w:val="1"/>
+    </w:pPr>
+    <w:rPr>
+      <w:rFonts w:ascii="Century Schoolbook" w:eastAsiaTheme="majorEastAsia" w:hAnsi="Century Schoolbook" w:cstheme="majorBidi"/>
+      <w:b/>
+      <w:szCs w:val="26"/>
+    </w:rPr>
+  </w:style>
   <w:style w:type="character" w:default="1" w:styleId="DefaultParagraphFont">
     <w:name w:val="Default Paragraph Font"/>
     <w:uiPriority w:val="1"/>
@@ -2858,6 +2783,31 @@
         <w:shd w:val="clear" w:color="auto" w:fill="CCCCCC" w:themeFill="text1" w:themeFillTint="33"/>
       </w:tcPr>
     </w:tblStylePr>
+  </w:style>
+  <w:style w:type="character" w:customStyle="1" w:styleId="Heading2Char">
+    <w:name w:val="Heading 2 Char"/>
+    <w:basedOn w:val="DefaultParagraphFont"/>
+    <w:link w:val="Heading2"/>
+    <w:uiPriority w:val="9"/>
+    <w:rsid w:val="00322EF0"/>
+    <w:rPr>
+      <w:rFonts w:ascii="Century Schoolbook" w:eastAsiaTheme="majorEastAsia" w:hAnsi="Century Schoolbook" w:cstheme="majorBidi"/>
+      <w:b/>
+      <w:szCs w:val="26"/>
+    </w:rPr>
+  </w:style>
+  <w:style w:type="character" w:customStyle="1" w:styleId="Heading1Char">
+    <w:name w:val="Heading 1 Char"/>
+    <w:basedOn w:val="DefaultParagraphFont"/>
+    <w:link w:val="Heading1"/>
+    <w:uiPriority w:val="9"/>
+    <w:rsid w:val="00322EF0"/>
+    <w:rPr>
+      <w:rFonts w:ascii="Century Schoolbook" w:eastAsiaTheme="majorEastAsia" w:hAnsi="Century Schoolbook" w:cstheme="majorBidi"/>
+      <w:b/>
+      <w:sz w:val="22"/>
+      <w:szCs w:val="32"/>
+    </w:rPr>
   </w:style>
 </w:styles>
 </file>

--- a/documents/User Stories.docx
+++ b/documents/User Stories.docx
@@ -4,55 +4,65 @@
   <w:body>
     <w:p>
       <w:pPr>
+        <w:pStyle w:val="Heading1"/>
+      </w:pPr>
+      <w:bookmarkStart w:id="0" w:name="_Toc80195945"/>
+      <w:r>
+        <w:t>5</w:t>
+      </w:r>
+      <w:r>
+        <w:t>. User Stories</w:t>
+      </w:r>
+      <w:bookmarkEnd w:id="0"/>
+      <w:r>
+        <w:t xml:space="preserve"> </w:t>
+      </w:r>
+    </w:p>
+    <w:p>
+      <w:pPr>
         <w:pStyle w:val="Heading2"/>
-        <w:spacing w:before="120" w:after="120"/>
-      </w:pPr>
-      <w:r>
-        <w:t xml:space="preserve">3. User Stories </w:t>
-      </w:r>
-    </w:p>
-    <w:p>
-      <w:pPr>
-        <w:spacing w:before="120" w:after="120"/>
-      </w:pPr>
-    </w:p>
-    <w:p>
-      <w:pPr>
-        <w:pStyle w:val="Heading1"/>
-        <w:spacing w:before="120" w:after="120"/>
-      </w:pPr>
-      <w:r>
-        <w:t>3.</w:t>
-      </w:r>
-      <w:r>
-        <w:t>1</w:t>
-      </w:r>
-      <w:r>
-        <w:t xml:space="preserve"> </w:t>
-      </w:r>
-      <w:r>
-        <w:t xml:space="preserve">- </w:t>
-      </w:r>
-      <w:r>
-        <w:t>Sprint 2 Goals</w:t>
-      </w:r>
-    </w:p>
-    <w:p>
-      <w:pPr>
-        <w:spacing w:before="120" w:after="120"/>
-        <w:rPr>
-          <w:rFonts w:ascii="Century Schoolbook" w:hAnsi="Century Schoolbook"/>
-          <w:sz w:val="20"/>
-          <w:szCs w:val="20"/>
-        </w:rPr>
-      </w:pPr>
-      <w:r>
-        <w:rPr>
-          <w:rFonts w:ascii="Century Schoolbook" w:hAnsi="Century Schoolbook"/>
-          <w:sz w:val="20"/>
-          <w:szCs w:val="20"/>
-        </w:rPr>
-        <w:t>For sprint 2, our goal is to have a skeleton of the final application up and running, with all the essential features working. Allowing us to present a working application to the client gives us time to incorporate their feedback before commencing sprint 3 and finalising the application. As a team, we have identified three overarching goals which will be complete during sprint 2, being:</w:t>
+      </w:pPr>
+      <w:bookmarkStart w:id="1" w:name="_Toc80195946"/>
+      <w:r>
+        <w:t>5.1 - Sprint 2 Goals</w:t>
+      </w:r>
+      <w:bookmarkEnd w:id="1"/>
+    </w:p>
+    <w:p>
+      <w:pPr>
+        <w:rPr>
+          <w:szCs w:val="20"/>
+        </w:rPr>
+      </w:pPr>
+      <w:r>
+        <w:rPr>
+          <w:szCs w:val="20"/>
+        </w:rPr>
+        <w:t xml:space="preserve">For sprint 2, our goal is to have a skeleton of the final application up and running, with all the essential features working. Allowing us to present a working application to </w:t>
+      </w:r>
+      <w:r>
+        <w:rPr>
+          <w:szCs w:val="20"/>
+        </w:rPr>
+        <w:t xml:space="preserve">Thales </w:t>
+      </w:r>
+      <w:r>
+        <w:rPr>
+          <w:szCs w:val="20"/>
+        </w:rPr>
+        <w:t>giv</w:t>
+      </w:r>
+      <w:r>
+        <w:rPr>
+          <w:szCs w:val="20"/>
+        </w:rPr>
+        <w:t>ing</w:t>
+      </w:r>
+      <w:r>
+        <w:rPr>
+          <w:szCs w:val="20"/>
+        </w:rPr>
+        <w:t xml:space="preserve"> us time to incorporate their feedback before commencing sprint 3 and finalising the application. As a team, we have identified three overarching goals which will be complete during sprint 2, being:</w:t>
       </w:r>
     </w:p>
     <w:p>
@@ -62,17 +72,12 @@
           <w:ilvl w:val="0"/>
           <w:numId w:val="11"/>
         </w:numPr>
-        <w:spacing w:before="120" w:after="120"/>
-        <w:rPr>
-          <w:rFonts w:ascii="Century Schoolbook" w:hAnsi="Century Schoolbook"/>
-          <w:sz w:val="20"/>
-          <w:szCs w:val="20"/>
-        </w:rPr>
-      </w:pPr>
-      <w:r>
-        <w:rPr>
-          <w:rFonts w:ascii="Century Schoolbook" w:hAnsi="Century Schoolbook"/>
-          <w:sz w:val="20"/>
+        <w:rPr>
+          <w:szCs w:val="20"/>
+        </w:rPr>
+      </w:pPr>
+      <w:r>
+        <w:rPr>
           <w:szCs w:val="20"/>
         </w:rPr>
         <w:t>Collect and store sample sound level recordings</w:t>
@@ -85,20 +90,15 @@
           <w:ilvl w:val="0"/>
           <w:numId w:val="11"/>
         </w:numPr>
-        <w:spacing w:before="120" w:after="120"/>
-        <w:rPr>
-          <w:rFonts w:ascii="Century Schoolbook" w:hAnsi="Century Schoolbook"/>
-          <w:sz w:val="20"/>
-          <w:szCs w:val="20"/>
-        </w:rPr>
-      </w:pPr>
-      <w:r>
-        <w:rPr>
-          <w:rFonts w:ascii="Century Schoolbook" w:hAnsi="Century Schoolbook"/>
-          <w:sz w:val="20"/>
-          <w:szCs w:val="20"/>
-        </w:rPr>
-        <w:t>Build out the back end of the application</w:t>
+        <w:rPr>
+          <w:szCs w:val="20"/>
+        </w:rPr>
+      </w:pPr>
+      <w:r>
+        <w:rPr>
+          <w:szCs w:val="20"/>
+        </w:rPr>
+        <w:t>Build the back end of the application</w:t>
       </w:r>
     </w:p>
     <w:p>
@@ -108,322 +108,211 @@
           <w:ilvl w:val="0"/>
           <w:numId w:val="11"/>
         </w:numPr>
-        <w:spacing w:before="120" w:after="120"/>
-        <w:rPr>
-          <w:rFonts w:ascii="Century Schoolbook" w:hAnsi="Century Schoolbook"/>
-          <w:sz w:val="20"/>
-          <w:szCs w:val="20"/>
-        </w:rPr>
-      </w:pPr>
-      <w:r>
-        <w:rPr>
-          <w:rFonts w:ascii="Century Schoolbook" w:hAnsi="Century Schoolbook"/>
-          <w:sz w:val="20"/>
-          <w:szCs w:val="20"/>
-        </w:rPr>
-        <w:t>Develop a dashboard that displays the sound levels in a meaningful way</w:t>
-      </w:r>
-    </w:p>
-    <w:p>
-      <w:pPr>
-        <w:spacing w:before="120" w:after="120"/>
-        <w:rPr>
-          <w:rFonts w:ascii="Century Schoolbook" w:hAnsi="Century Schoolbook"/>
-          <w:sz w:val="20"/>
-          <w:szCs w:val="20"/>
-        </w:rPr>
-      </w:pPr>
-    </w:p>
-    <w:p>
-      <w:pPr>
-        <w:pStyle w:val="Heading1"/>
-        <w:spacing w:before="120" w:after="120"/>
-      </w:pPr>
-      <w:r>
-        <w:t xml:space="preserve">3.2 </w:t>
-      </w:r>
-      <w:r>
-        <w:t xml:space="preserve">- </w:t>
-      </w:r>
-      <w:r>
-        <w:t xml:space="preserve">User Stories </w:t>
-      </w:r>
-    </w:p>
-    <w:p>
-      <w:pPr>
-        <w:pStyle w:val="Heading1"/>
-        <w:spacing w:before="120" w:after="120"/>
-        <w:rPr>
-          <w:rFonts w:eastAsiaTheme="minorHAnsi" w:cstheme="minorBidi"/>
-          <w:b w:val="0"/>
-          <w:sz w:val="20"/>
-          <w:szCs w:val="20"/>
-        </w:rPr>
-      </w:pPr>
-      <w:r>
-        <w:rPr>
-          <w:rFonts w:eastAsiaTheme="minorHAnsi" w:cstheme="minorBidi"/>
-          <w:b w:val="0"/>
-          <w:sz w:val="20"/>
-          <w:szCs w:val="20"/>
-        </w:rPr>
-        <w:t xml:space="preserve">To help understand what needs to be completed for each of the goals identified for sprint 1, we have developed </w:t>
-      </w:r>
-      <w:proofErr w:type="gramStart"/>
-      <w:r>
-        <w:rPr>
-          <w:rFonts w:eastAsiaTheme="minorHAnsi" w:cstheme="minorBidi"/>
-          <w:b w:val="0"/>
-          <w:sz w:val="20"/>
-          <w:szCs w:val="20"/>
-        </w:rPr>
-        <w:t>a number of</w:t>
-      </w:r>
-      <w:proofErr w:type="gramEnd"/>
-      <w:r>
-        <w:rPr>
-          <w:rFonts w:eastAsiaTheme="minorHAnsi" w:cstheme="minorBidi"/>
-          <w:b w:val="0"/>
-          <w:sz w:val="20"/>
-          <w:szCs w:val="20"/>
-        </w:rPr>
-        <w:t xml:space="preserve"> user stories. </w:t>
-      </w:r>
-    </w:p>
-    <w:p>
-      <w:pPr>
-        <w:pStyle w:val="Heading1"/>
+        <w:rPr>
+          <w:szCs w:val="20"/>
+        </w:rPr>
+      </w:pPr>
+      <w:r>
+        <w:rPr>
+          <w:szCs w:val="20"/>
+        </w:rPr>
+        <w:t>Develop a dashboard display</w:t>
+      </w:r>
+      <w:r>
+        <w:rPr>
+          <w:szCs w:val="20"/>
+        </w:rPr>
+        <w:t>ing</w:t>
+      </w:r>
+      <w:r>
+        <w:rPr>
+          <w:szCs w:val="20"/>
+        </w:rPr>
+        <w:t xml:space="preserve"> the sound </w:t>
+      </w:r>
+      <w:r>
+        <w:rPr>
+          <w:szCs w:val="20"/>
+        </w:rPr>
+        <w:t xml:space="preserve">samples </w:t>
+      </w:r>
+      <w:r>
+        <w:rPr>
+          <w:szCs w:val="20"/>
+        </w:rPr>
+        <w:t>in a meaningful way</w:t>
+      </w:r>
+    </w:p>
+    <w:p>
+      <w:pPr>
+        <w:rPr>
+          <w:szCs w:val="20"/>
+        </w:rPr>
+      </w:pPr>
+    </w:p>
+    <w:p>
+      <w:pPr>
+        <w:pStyle w:val="Heading2"/>
+      </w:pPr>
+      <w:bookmarkStart w:id="2" w:name="_Toc80195947"/>
+      <w:r>
+        <w:t>5.2 - User Stories</w:t>
+      </w:r>
+      <w:bookmarkEnd w:id="2"/>
+      <w:r>
+        <w:t xml:space="preserve"> </w:t>
+      </w:r>
+    </w:p>
+    <w:p>
+      <w:pPr>
+        <w:rPr>
+          <w:b/>
+        </w:rPr>
+      </w:pPr>
+      <w:r>
+        <w:t xml:space="preserve">To help understand what needs to be completed for each of the goals identified </w:t>
+      </w:r>
+      <w:r>
+        <w:t>during</w:t>
+      </w:r>
+      <w:r>
+        <w:t xml:space="preserve"> sprint 1</w:t>
+      </w:r>
+      <w:r>
+        <w:t xml:space="preserve"> for our second sprint</w:t>
+      </w:r>
+      <w:r>
+        <w:t xml:space="preserve">, we have developed a number of user stories. </w:t>
+      </w:r>
+    </w:p>
+    <w:p>
+      <w:pPr>
+        <w:pStyle w:val="ListParagraph"/>
         <w:numPr>
           <w:ilvl w:val="0"/>
-          <w:numId w:val="12"/>
+          <w:numId w:val="15"/>
         </w:numPr>
-        <w:spacing w:before="120" w:after="120"/>
-        <w:rPr>
-          <w:rFonts w:eastAsiaTheme="minorHAnsi" w:cstheme="minorBidi"/>
-          <w:b w:val="0"/>
-          <w:sz w:val="20"/>
-          <w:szCs w:val="20"/>
-        </w:rPr>
-      </w:pPr>
-      <w:r>
-        <w:rPr>
-          <w:rFonts w:eastAsiaTheme="minorHAnsi" w:cstheme="minorBidi"/>
-          <w:b w:val="0"/>
-          <w:sz w:val="20"/>
-          <w:szCs w:val="20"/>
-        </w:rPr>
-        <w:t xml:space="preserve">The navy needs to store sound recordings on board the ships to help monitor the soldier's wellbeing </w:t>
-      </w:r>
-    </w:p>
-    <w:p>
-      <w:pPr>
-        <w:pStyle w:val="Heading1"/>
+        <w:rPr>
+          <w:b/>
+        </w:rPr>
+      </w:pPr>
+      <w:r>
+        <w:t>As the Health Officer, I want to visualise the sound levels Officer A has been exposed to in order to monitor their fatigue levels.</w:t>
+      </w:r>
+    </w:p>
+    <w:p>
+      <w:pPr>
+        <w:pStyle w:val="ListParagraph"/>
         <w:numPr>
           <w:ilvl w:val="0"/>
-          <w:numId w:val="12"/>
+          <w:numId w:val="15"/>
         </w:numPr>
-        <w:spacing w:before="120" w:after="120"/>
-        <w:rPr>
-          <w:rFonts w:eastAsiaTheme="minorHAnsi" w:cstheme="minorBidi"/>
-          <w:b w:val="0"/>
-          <w:sz w:val="20"/>
-          <w:szCs w:val="20"/>
-        </w:rPr>
-      </w:pPr>
-      <w:r>
-        <w:rPr>
-          <w:rFonts w:eastAsiaTheme="minorHAnsi" w:cstheme="minorBidi"/>
-          <w:b w:val="0"/>
-          <w:sz w:val="20"/>
-          <w:szCs w:val="20"/>
-        </w:rPr>
-        <w:t>The health officer needs to have access to the sound levels soldiers are exposed to onboard navy ships, helping them make better decisions to manage fatigue levels</w:t>
-      </w:r>
-    </w:p>
-    <w:p>
-      <w:pPr>
-        <w:pStyle w:val="Heading1"/>
+        <w:rPr>
+          <w:b/>
+        </w:rPr>
+      </w:pPr>
+      <w:r>
+        <w:t>As the Health Officer, I want to visualise the sound levels Group A has been exposed to in order to see if there is any correlation across the Officers fatigue levels and noise exposure.</w:t>
+      </w:r>
+    </w:p>
+    <w:p>
+      <w:pPr>
+        <w:pStyle w:val="ListParagraph"/>
         <w:numPr>
           <w:ilvl w:val="0"/>
-          <w:numId w:val="12"/>
+          <w:numId w:val="15"/>
         </w:numPr>
-        <w:spacing w:before="120" w:after="120"/>
-        <w:rPr>
-          <w:rFonts w:eastAsiaTheme="minorHAnsi" w:cstheme="minorBidi"/>
-          <w:b w:val="0"/>
-          <w:sz w:val="20"/>
-          <w:szCs w:val="20"/>
-        </w:rPr>
-      </w:pPr>
-      <w:r>
-        <w:rPr>
-          <w:rFonts w:eastAsiaTheme="minorHAnsi" w:cstheme="minorBidi"/>
-          <w:b w:val="0"/>
-          <w:sz w:val="20"/>
-          <w:szCs w:val="20"/>
-        </w:rPr>
-        <w:t xml:space="preserve">For the health officers to interpret the sounds readings, we need to display the findings in a dashboard </w:t>
-      </w:r>
-    </w:p>
-    <w:p>
-      <w:pPr>
-        <w:pStyle w:val="Heading1"/>
+        <w:rPr>
+          <w:b/>
+        </w:rPr>
+      </w:pPr>
+      <w:r>
+        <w:t>As the Navy/Thales, I want an application that can collect noise levels in different rooms onboard a ship, so we have a database for conducting further research</w:t>
+      </w:r>
+    </w:p>
+    <w:p>
+      <w:pPr>
+        <w:pStyle w:val="ListParagraph"/>
         <w:numPr>
           <w:ilvl w:val="0"/>
-          <w:numId w:val="12"/>
+          <w:numId w:val="15"/>
         </w:numPr>
-        <w:spacing w:before="120" w:after="120"/>
-        <w:rPr>
-          <w:rFonts w:eastAsiaTheme="minorHAnsi" w:cstheme="minorBidi"/>
-          <w:b w:val="0"/>
-          <w:sz w:val="20"/>
-          <w:szCs w:val="20"/>
-        </w:rPr>
-      </w:pPr>
-      <w:r>
-        <w:rPr>
-          <w:rFonts w:eastAsiaTheme="minorHAnsi" w:cstheme="minorBidi"/>
-          <w:b w:val="0"/>
-          <w:sz w:val="20"/>
-          <w:szCs w:val="20"/>
-        </w:rPr>
-        <w:t xml:space="preserve">Having sound data readily available on different locations onboard the ship will help schedule the soldiers to maximise their productivity levels </w:t>
-      </w:r>
-    </w:p>
-    <w:p>
-      <w:pPr>
-        <w:pStyle w:val="Heading1"/>
+        <w:rPr>
+          <w:b/>
+        </w:rPr>
+      </w:pPr>
+      <w:r>
+        <w:t>As the Health Officer, I want to visualise the noise levels in Room A to plan the Officers schedule, i.e., what environments will an officer fatigue quicker and how long can an Officer optimally function in that environment.</w:t>
+      </w:r>
+    </w:p>
+    <w:p>
+      <w:pPr>
+        <w:pStyle w:val="ListParagraph"/>
         <w:numPr>
           <w:ilvl w:val="0"/>
-          <w:numId w:val="12"/>
+          <w:numId w:val="15"/>
         </w:numPr>
-        <w:spacing w:before="120" w:after="120"/>
-        <w:rPr>
-          <w:rFonts w:eastAsiaTheme="minorHAnsi" w:cstheme="minorBidi"/>
-          <w:b w:val="0"/>
-          <w:sz w:val="20"/>
-          <w:szCs w:val="20"/>
-        </w:rPr>
-      </w:pPr>
-      <w:r>
-        <w:rPr>
-          <w:rFonts w:eastAsiaTheme="minorHAnsi" w:cstheme="minorBidi"/>
-          <w:b w:val="0"/>
-          <w:sz w:val="20"/>
-          <w:szCs w:val="20"/>
-        </w:rPr>
-        <w:t xml:space="preserve">The health officer will require the sound levels to be analysed on a person-person basis, a group basis, and the entire crew </w:t>
-      </w:r>
-      <w:proofErr w:type="gramStart"/>
-      <w:r>
-        <w:rPr>
-          <w:rFonts w:eastAsiaTheme="minorHAnsi" w:cstheme="minorBidi"/>
-          <w:b w:val="0"/>
-          <w:sz w:val="20"/>
-          <w:szCs w:val="20"/>
-        </w:rPr>
-        <w:t>in order to</w:t>
-      </w:r>
-      <w:proofErr w:type="gramEnd"/>
-      <w:r>
-        <w:rPr>
-          <w:rFonts w:eastAsiaTheme="minorHAnsi" w:cstheme="minorBidi"/>
-          <w:b w:val="0"/>
-          <w:sz w:val="20"/>
-          <w:szCs w:val="20"/>
-        </w:rPr>
-        <w:t xml:space="preserve"> understand how the level of noise influences fatigue</w:t>
-      </w:r>
-    </w:p>
-    <w:p>
-      <w:pPr>
-        <w:pStyle w:val="Heading1"/>
+        <w:rPr>
+          <w:b/>
+        </w:rPr>
+      </w:pPr>
+      <w:r>
+        <w:t>As Thales, I want to have the capability to have multiple sensors within one room monitor sound to provide a better sample in larger rooms</w:t>
+      </w:r>
+    </w:p>
+    <w:p>
+      <w:pPr>
+        <w:pStyle w:val="ListParagraph"/>
         <w:numPr>
           <w:ilvl w:val="0"/>
-          <w:numId w:val="12"/>
+          <w:numId w:val="15"/>
         </w:numPr>
-        <w:spacing w:before="120" w:after="120"/>
-        <w:rPr>
-          <w:rFonts w:eastAsiaTheme="minorHAnsi" w:cstheme="minorBidi"/>
-          <w:b w:val="0"/>
-          <w:sz w:val="20"/>
-          <w:szCs w:val="20"/>
-        </w:rPr>
-      </w:pPr>
-      <w:r>
-        <w:rPr>
-          <w:rFonts w:eastAsiaTheme="minorHAnsi" w:cstheme="minorBidi"/>
-          <w:b w:val="0"/>
-          <w:sz w:val="20"/>
-          <w:szCs w:val="20"/>
-        </w:rPr>
-        <w:t xml:space="preserve">Thales will need to integrate the sound monitoring software into their suite of offers before deploying it on the navy ships </w:t>
-      </w:r>
-    </w:p>
-    <w:p>
-      <w:pPr>
-        <w:pStyle w:val="Heading1"/>
-        <w:spacing w:before="120" w:after="120"/>
-        <w:rPr>
-          <w:rFonts w:eastAsiaTheme="minorHAnsi" w:cstheme="minorBidi"/>
-          <w:b w:val="0"/>
-          <w:sz w:val="20"/>
-          <w:szCs w:val="20"/>
-        </w:rPr>
-      </w:pPr>
-      <w:proofErr w:type="gramStart"/>
-      <w:r>
-        <w:rPr>
-          <w:rFonts w:eastAsiaTheme="minorHAnsi" w:cstheme="minorBidi"/>
-          <w:b w:val="0"/>
-          <w:sz w:val="20"/>
-          <w:szCs w:val="20"/>
-        </w:rPr>
-        <w:t>The majority of</w:t>
-      </w:r>
-      <w:proofErr w:type="gramEnd"/>
-      <w:r>
-        <w:rPr>
-          <w:rFonts w:eastAsiaTheme="minorHAnsi" w:cstheme="minorBidi"/>
-          <w:b w:val="0"/>
-          <w:sz w:val="20"/>
-          <w:szCs w:val="20"/>
-        </w:rPr>
-        <w:t xml:space="preserve"> the user stories will be identified for sprint 3 as we flesh out functionality. We are focused on developing a frame in which we can add user features further down the track.</w:t>
+        <w:rPr>
+          <w:b/>
+        </w:rPr>
+      </w:pPr>
+      <w:r>
+        <w:t xml:space="preserve">As the Health Officer, I want the data presented to me in an easily interpretable interface so I can draw conclusions for the information quickly and effectively </w:t>
+      </w:r>
+    </w:p>
+    <w:p>
+      <w:pPr>
+        <w:rPr>
+          <w:b/>
+        </w:rPr>
+      </w:pPr>
+      <w:r>
+        <w:t xml:space="preserve">These User Stories outline the basic functionality we are planning to implement in sprint 2; more </w:t>
+      </w:r>
+      <w:r>
+        <w:t>user stories will be identified for sprint 3 as we flesh out functionality. We are focused on developing a frame in which we can add user features further down the track</w:t>
+      </w:r>
+      <w:r>
+        <w:t xml:space="preserve"> and have the core functionality specified by the client completed to start with</w:t>
+      </w:r>
+      <w:r>
+        <w:t>.</w:t>
       </w:r>
     </w:p>
     <w:p/>
     <w:p>
       <w:pPr>
-        <w:pStyle w:val="Heading1"/>
-        <w:spacing w:before="120" w:after="120"/>
-      </w:pPr>
-      <w:r>
-        <w:t>3.</w:t>
-      </w:r>
-      <w:r>
-        <w:t>3</w:t>
-      </w:r>
-      <w:r>
-        <w:t xml:space="preserve"> -</w:t>
-      </w:r>
-      <w:r>
-        <w:t xml:space="preserve"> Sprint 2 Tasks</w:t>
-      </w:r>
-    </w:p>
-    <w:p>
-      <w:pPr>
-        <w:spacing w:before="120" w:after="120"/>
-        <w:rPr>
-          <w:rFonts w:ascii="Century Schoolbook" w:hAnsi="Century Schoolbook"/>
-          <w:sz w:val="20"/>
-          <w:szCs w:val="20"/>
-        </w:rPr>
-      </w:pPr>
-      <w:r>
-        <w:rPr>
-          <w:rFonts w:ascii="Century Schoolbook" w:hAnsi="Century Schoolbook"/>
-          <w:sz w:val="20"/>
+        <w:pStyle w:val="Heading2"/>
+      </w:pPr>
+      <w:bookmarkStart w:id="3" w:name="_Toc80195948"/>
+      <w:r>
+        <w:t>5.3 - Sprint 2 Tasks</w:t>
+      </w:r>
+      <w:bookmarkEnd w:id="3"/>
+    </w:p>
+    <w:p>
+      <w:pPr>
+        <w:rPr>
+          <w:szCs w:val="20"/>
+        </w:rPr>
+      </w:pPr>
+      <w:r>
+        <w:rPr>
           <w:szCs w:val="20"/>
         </w:rPr>
         <w:t>We can further break down the three goals for sprint 2 into smaller actionable sub-tasks.</w:t>
@@ -436,17 +325,12 @@
           <w:ilvl w:val="0"/>
           <w:numId w:val="14"/>
         </w:numPr>
-        <w:spacing w:before="120" w:after="120"/>
-        <w:rPr>
-          <w:rFonts w:ascii="Century Schoolbook" w:hAnsi="Century Schoolbook"/>
-          <w:sz w:val="20"/>
-          <w:szCs w:val="20"/>
-        </w:rPr>
-      </w:pPr>
-      <w:r>
-        <w:rPr>
-          <w:rFonts w:ascii="Century Schoolbook" w:hAnsi="Century Schoolbook"/>
-          <w:sz w:val="20"/>
+        <w:rPr>
+          <w:szCs w:val="20"/>
+        </w:rPr>
+      </w:pPr>
+      <w:r>
+        <w:rPr>
           <w:szCs w:val="20"/>
         </w:rPr>
         <w:t>Collect and store sample sound level recordings</w:t>
@@ -459,20 +343,21 @@
           <w:ilvl w:val="1"/>
           <w:numId w:val="14"/>
         </w:numPr>
-        <w:spacing w:before="120" w:after="120"/>
-        <w:rPr>
-          <w:rFonts w:ascii="Century Schoolbook" w:hAnsi="Century Schoolbook"/>
-          <w:sz w:val="20"/>
-          <w:szCs w:val="20"/>
-        </w:rPr>
-      </w:pPr>
-      <w:r>
-        <w:rPr>
-          <w:rFonts w:ascii="Century Schoolbook" w:hAnsi="Century Schoolbook"/>
-          <w:sz w:val="20"/>
+        <w:rPr>
+          <w:szCs w:val="20"/>
+        </w:rPr>
+      </w:pPr>
+      <w:r>
+        <w:rPr>
           <w:szCs w:val="20"/>
         </w:rPr>
         <w:t>Use a phone to collecting sample sound readings</w:t>
+      </w:r>
+      <w:r>
+        <w:rPr>
+          <w:szCs w:val="20"/>
+        </w:rPr>
+        <w:t xml:space="preserve"> giving the frontend and the backend some data to work with</w:t>
       </w:r>
     </w:p>
     <w:p>
@@ -482,20 +367,40 @@
           <w:ilvl w:val="1"/>
           <w:numId w:val="14"/>
         </w:numPr>
-        <w:spacing w:before="120" w:after="120"/>
-        <w:rPr>
-          <w:rFonts w:ascii="Century Schoolbook" w:hAnsi="Century Schoolbook"/>
-          <w:sz w:val="20"/>
-          <w:szCs w:val="20"/>
-        </w:rPr>
-      </w:pPr>
-      <w:r>
-        <w:rPr>
-          <w:rFonts w:ascii="Century Schoolbook" w:hAnsi="Century Schoolbook"/>
-          <w:sz w:val="20"/>
-          <w:szCs w:val="20"/>
-        </w:rPr>
-        <w:t>Collect samples in a variety of different environments (quiet, normal, loud, very loud)</w:t>
+        <w:rPr>
+          <w:szCs w:val="20"/>
+        </w:rPr>
+      </w:pPr>
+      <w:r>
+        <w:rPr>
+          <w:szCs w:val="20"/>
+        </w:rPr>
+        <w:t xml:space="preserve">Collect samples in </w:t>
+      </w:r>
+      <w:r>
+        <w:rPr>
+          <w:szCs w:val="20"/>
+        </w:rPr>
+        <w:t>various environments (quiet, normal, loud, very loud), expanding the variety of samples helping develop the functionality of only displaying people</w:t>
+      </w:r>
+      <w:r>
+        <w:rPr>
+          <w:szCs w:val="20"/>
+        </w:rPr>
+        <w:t xml:space="preserve"> exposed to dB over </w:t>
+      </w:r>
+      <w:r>
+        <w:rPr>
+          <w:i/>
+          <w:szCs w:val="20"/>
+        </w:rPr>
+        <w:t>x</w:t>
+      </w:r>
+      <w:r>
+        <w:rPr>
+          <w:szCs w:val="20"/>
+        </w:rPr>
+        <w:t xml:space="preserve">. </w:t>
       </w:r>
     </w:p>
     <w:p>
@@ -505,20 +410,21 @@
           <w:ilvl w:val="1"/>
           <w:numId w:val="14"/>
         </w:numPr>
-        <w:spacing w:before="120" w:after="120"/>
-        <w:rPr>
-          <w:rFonts w:ascii="Century Schoolbook" w:hAnsi="Century Schoolbook"/>
-          <w:sz w:val="20"/>
-          <w:szCs w:val="20"/>
-        </w:rPr>
-      </w:pPr>
-      <w:r>
-        <w:rPr>
-          <w:rFonts w:ascii="Century Schoolbook" w:hAnsi="Century Schoolbook"/>
-          <w:sz w:val="20"/>
-          <w:szCs w:val="20"/>
-        </w:rPr>
-        <w:t>Collect samples from an environment where the noise levels spike. Helpful when testing whether we can pick up abnormal noise increases.</w:t>
+        <w:rPr>
+          <w:szCs w:val="20"/>
+        </w:rPr>
+      </w:pPr>
+      <w:r>
+        <w:rPr>
+          <w:szCs w:val="20"/>
+        </w:rPr>
+        <w:t>Collect samples from an environment where the noise levels spike. Helpful when testing whether we can pick up abnormal noise increases</w:t>
+      </w:r>
+      <w:r>
+        <w:rPr>
+          <w:szCs w:val="20"/>
+        </w:rPr>
+        <w:t xml:space="preserve"> in the rooms we will be monitoring.</w:t>
       </w:r>
     </w:p>
     <w:p>
@@ -528,21 +434,30 @@
           <w:ilvl w:val="1"/>
           <w:numId w:val="14"/>
         </w:numPr>
-        <w:spacing w:before="120" w:after="120"/>
-        <w:rPr>
-          <w:rFonts w:ascii="Century Schoolbook" w:hAnsi="Century Schoolbook"/>
-          <w:sz w:val="20"/>
-          <w:szCs w:val="20"/>
-        </w:rPr>
-      </w:pPr>
-      <w:r>
-        <w:rPr>
-          <w:rFonts w:ascii="Century Schoolbook" w:hAnsi="Century Schoolbook"/>
-          <w:sz w:val="20"/>
-          <w:szCs w:val="20"/>
-        </w:rPr>
+        <w:rPr>
+          <w:szCs w:val="20"/>
+        </w:rPr>
+      </w:pPr>
+      <w:r>
+        <w:rPr>
+          <w:szCs w:val="20"/>
+        </w:rPr>
+        <w:lastRenderedPageBreak/>
         <w:t>Convert sound recordings into a format we can store and conduct our analysis from</w:t>
       </w:r>
+      <w:r>
+        <w:rPr>
+          <w:szCs w:val="20"/>
+        </w:rPr>
+        <w:t xml:space="preserve">. </w:t>
+      </w:r>
+    </w:p>
+    <w:p>
+      <w:pPr>
+        <w:rPr>
+          <w:szCs w:val="20"/>
+        </w:rPr>
+      </w:pPr>
     </w:p>
     <w:p>
       <w:pPr>
@@ -551,20 +466,15 @@
           <w:ilvl w:val="0"/>
           <w:numId w:val="14"/>
         </w:numPr>
-        <w:spacing w:before="120" w:after="120"/>
-        <w:rPr>
-          <w:rFonts w:ascii="Century Schoolbook" w:hAnsi="Century Schoolbook"/>
-          <w:sz w:val="20"/>
-          <w:szCs w:val="20"/>
-        </w:rPr>
-      </w:pPr>
-      <w:r>
-        <w:rPr>
-          <w:rFonts w:ascii="Century Schoolbook" w:hAnsi="Century Schoolbook"/>
-          <w:sz w:val="20"/>
-          <w:szCs w:val="20"/>
-        </w:rPr>
-        <w:t>Build out the back end of the application</w:t>
+        <w:rPr>
+          <w:szCs w:val="20"/>
+        </w:rPr>
+      </w:pPr>
+      <w:r>
+        <w:rPr>
+          <w:szCs w:val="20"/>
+        </w:rPr>
+        <w:t>Build the back end of the application</w:t>
       </w:r>
     </w:p>
     <w:p>
@@ -574,20 +484,21 @@
           <w:ilvl w:val="1"/>
           <w:numId w:val="14"/>
         </w:numPr>
-        <w:spacing w:before="120" w:after="120"/>
-        <w:rPr>
-          <w:rFonts w:ascii="Century Schoolbook" w:hAnsi="Century Schoolbook"/>
-          <w:sz w:val="20"/>
-          <w:szCs w:val="20"/>
-        </w:rPr>
-      </w:pPr>
-      <w:r>
-        <w:rPr>
-          <w:rFonts w:ascii="Century Schoolbook" w:hAnsi="Century Schoolbook"/>
-          <w:sz w:val="20"/>
-          <w:szCs w:val="20"/>
-        </w:rPr>
-        <w:t xml:space="preserve">Carefully plan out the schema for the database </w:t>
+        <w:rPr>
+          <w:szCs w:val="20"/>
+        </w:rPr>
+      </w:pPr>
+      <w:r>
+        <w:rPr>
+          <w:szCs w:val="20"/>
+        </w:rPr>
+        <w:t>Carefully plan out the schema for the database</w:t>
+      </w:r>
+      <w:r>
+        <w:rPr>
+          <w:szCs w:val="20"/>
+        </w:rPr>
+        <w:t>, so we can begin populating the database with sample data.</w:t>
       </w:r>
     </w:p>
     <w:p>
@@ -597,20 +508,15 @@
           <w:ilvl w:val="1"/>
           <w:numId w:val="14"/>
         </w:numPr>
-        <w:spacing w:before="120" w:after="120"/>
-        <w:rPr>
-          <w:rFonts w:ascii="Century Schoolbook" w:hAnsi="Century Schoolbook"/>
-          <w:sz w:val="20"/>
-          <w:szCs w:val="20"/>
-        </w:rPr>
-      </w:pPr>
-      <w:r>
-        <w:rPr>
-          <w:rFonts w:ascii="Century Schoolbook" w:hAnsi="Century Schoolbook"/>
-          <w:sz w:val="20"/>
-          <w:szCs w:val="20"/>
-        </w:rPr>
-        <w:t xml:space="preserve">We will be using flask and SQL lite for the backend </w:t>
+        <w:rPr>
+          <w:szCs w:val="20"/>
+        </w:rPr>
+      </w:pPr>
+      <w:r>
+        <w:rPr>
+          <w:szCs w:val="20"/>
+        </w:rPr>
+        <w:t xml:space="preserve">Implement the schema in SQLite using Flask as the database abstraction layer and object-relational mapper </w:t>
       </w:r>
     </w:p>
     <w:p>
@@ -620,20 +526,15 @@
           <w:ilvl w:val="1"/>
           <w:numId w:val="14"/>
         </w:numPr>
-        <w:spacing w:before="120" w:after="120"/>
-        <w:rPr>
-          <w:rFonts w:ascii="Century Schoolbook" w:hAnsi="Century Schoolbook"/>
-          <w:sz w:val="20"/>
-          <w:szCs w:val="20"/>
-        </w:rPr>
-      </w:pPr>
-      <w:r>
-        <w:rPr>
-          <w:rFonts w:ascii="Century Schoolbook" w:hAnsi="Century Schoolbook"/>
-          <w:sz w:val="20"/>
-          <w:szCs w:val="20"/>
-        </w:rPr>
-        <w:t>Build the database with sample data collected from the above point</w:t>
+        <w:rPr>
+          <w:szCs w:val="20"/>
+        </w:rPr>
+      </w:pPr>
+      <w:r>
+        <w:rPr>
+          <w:szCs w:val="20"/>
+        </w:rPr>
+        <w:t>Populate the database with sample data</w:t>
       </w:r>
     </w:p>
     <w:p>
@@ -643,17 +544,12 @@
           <w:ilvl w:val="1"/>
           <w:numId w:val="14"/>
         </w:numPr>
-        <w:spacing w:before="120" w:after="120"/>
-        <w:rPr>
-          <w:rFonts w:ascii="Century Schoolbook" w:hAnsi="Century Schoolbook"/>
-          <w:sz w:val="20"/>
-          <w:szCs w:val="20"/>
-        </w:rPr>
-      </w:pPr>
-      <w:r>
-        <w:rPr>
-          <w:rFonts w:ascii="Century Schoolbook" w:hAnsi="Century Schoolbook"/>
-          <w:sz w:val="20"/>
+        <w:rPr>
+          <w:szCs w:val="20"/>
+        </w:rPr>
+      </w:pPr>
+      <w:r>
+        <w:rPr>
           <w:szCs w:val="20"/>
         </w:rPr>
         <w:t>Write functions that will be required to access and store data in the database</w:t>
@@ -666,21 +562,23 @@
           <w:ilvl w:val="1"/>
           <w:numId w:val="14"/>
         </w:numPr>
-        <w:spacing w:before="120" w:after="120"/>
-        <w:rPr>
-          <w:rFonts w:ascii="Century Schoolbook" w:hAnsi="Century Schoolbook"/>
-          <w:sz w:val="20"/>
-          <w:szCs w:val="20"/>
-        </w:rPr>
-      </w:pPr>
-      <w:r>
-        <w:rPr>
-          <w:rFonts w:ascii="Century Schoolbook" w:hAnsi="Century Schoolbook"/>
-          <w:sz w:val="20"/>
+        <w:rPr>
+          <w:szCs w:val="20"/>
+        </w:rPr>
+      </w:pPr>
+      <w:r>
+        <w:rPr>
           <w:szCs w:val="20"/>
         </w:rPr>
         <w:t>The database will be running on a local server for sprint 2</w:t>
       </w:r>
+    </w:p>
+    <w:p>
+      <w:pPr>
+        <w:rPr>
+          <w:szCs w:val="20"/>
+        </w:rPr>
+      </w:pPr>
     </w:p>
     <w:p>
       <w:pPr>
@@ -689,20 +587,39 @@
           <w:ilvl w:val="0"/>
           <w:numId w:val="14"/>
         </w:numPr>
-        <w:spacing w:before="120" w:after="120"/>
-        <w:rPr>
-          <w:rFonts w:ascii="Century Schoolbook" w:hAnsi="Century Schoolbook"/>
-          <w:sz w:val="20"/>
-          <w:szCs w:val="20"/>
-        </w:rPr>
-      </w:pPr>
-      <w:r>
-        <w:rPr>
-          <w:rFonts w:ascii="Century Schoolbook" w:hAnsi="Century Schoolbook"/>
-          <w:sz w:val="20"/>
-          <w:szCs w:val="20"/>
-        </w:rPr>
-        <w:t>Develop a dashboard that displays the sound levels in a meaningful way</w:t>
+        <w:rPr>
+          <w:szCs w:val="20"/>
+        </w:rPr>
+      </w:pPr>
+      <w:r>
+        <w:rPr>
+          <w:szCs w:val="20"/>
+        </w:rPr>
+        <w:t>Develop a dashboard display</w:t>
+      </w:r>
+      <w:r>
+        <w:rPr>
+          <w:szCs w:val="20"/>
+        </w:rPr>
+        <w:t>ing</w:t>
+      </w:r>
+      <w:r>
+        <w:rPr>
+          <w:szCs w:val="20"/>
+        </w:rPr>
+        <w:t xml:space="preserve"> the sound </w:t>
+      </w:r>
+      <w:r>
+        <w:rPr>
+          <w:szCs w:val="20"/>
+        </w:rPr>
+        <w:t xml:space="preserve">samples </w:t>
+      </w:r>
+      <w:r>
+        <w:rPr>
+          <w:szCs w:val="20"/>
+        </w:rPr>
+        <w:t>in a meaningful way</w:t>
       </w:r>
     </w:p>
     <w:p>
@@ -712,21 +629,21 @@
           <w:ilvl w:val="1"/>
           <w:numId w:val="14"/>
         </w:numPr>
-        <w:spacing w:before="120" w:after="120"/>
-        <w:rPr>
-          <w:rFonts w:ascii="Century Schoolbook" w:hAnsi="Century Schoolbook"/>
-          <w:sz w:val="20"/>
-          <w:szCs w:val="20"/>
-        </w:rPr>
-      </w:pPr>
-      <w:r>
-        <w:rPr>
-          <w:rFonts w:ascii="Century Schoolbook" w:hAnsi="Century Schoolbook"/>
-          <w:sz w:val="20"/>
-          <w:szCs w:val="20"/>
-        </w:rPr>
-        <w:lastRenderedPageBreak/>
+        <w:rPr>
+          <w:szCs w:val="20"/>
+        </w:rPr>
+      </w:pPr>
+      <w:r>
+        <w:rPr>
+          <w:szCs w:val="20"/>
+        </w:rPr>
         <w:t xml:space="preserve">The dashboard will be built using Typescript and React </w:t>
+      </w:r>
+      <w:r>
+        <w:rPr>
+          <w:szCs w:val="20"/>
+        </w:rPr>
+        <w:t>for easy integration with Thales current software</w:t>
       </w:r>
     </w:p>
     <w:p>
@@ -736,17 +653,12 @@
           <w:ilvl w:val="1"/>
           <w:numId w:val="14"/>
         </w:numPr>
-        <w:spacing w:before="120" w:after="120"/>
-        <w:rPr>
-          <w:rFonts w:ascii="Century Schoolbook" w:hAnsi="Century Schoolbook"/>
-          <w:sz w:val="20"/>
-          <w:szCs w:val="20"/>
-        </w:rPr>
-      </w:pPr>
-      <w:r>
-        <w:rPr>
-          <w:rFonts w:ascii="Century Schoolbook" w:hAnsi="Century Schoolbook"/>
-          <w:sz w:val="20"/>
+        <w:rPr>
+          <w:szCs w:val="20"/>
+        </w:rPr>
+      </w:pPr>
+      <w:r>
+        <w:rPr>
           <w:szCs w:val="20"/>
         </w:rPr>
         <w:t xml:space="preserve">Come up with a variety of visualisation in PowerPoint to give the client an indication of what they will be looking at. </w:t>
@@ -759,20 +671,21 @@
           <w:ilvl w:val="1"/>
           <w:numId w:val="14"/>
         </w:numPr>
-        <w:spacing w:before="120" w:after="120"/>
-        <w:rPr>
-          <w:rFonts w:ascii="Century Schoolbook" w:hAnsi="Century Schoolbook"/>
-          <w:sz w:val="20"/>
-          <w:szCs w:val="20"/>
-        </w:rPr>
-      </w:pPr>
-      <w:r>
-        <w:rPr>
-          <w:rFonts w:ascii="Century Schoolbook" w:hAnsi="Century Schoolbook"/>
-          <w:sz w:val="20"/>
+        <w:rPr>
+          <w:szCs w:val="20"/>
+        </w:rPr>
+      </w:pPr>
+      <w:r>
+        <w:rPr>
           <w:szCs w:val="20"/>
         </w:rPr>
         <w:t xml:space="preserve">Check to ensure the visualisations satisfy the client's requirements </w:t>
+      </w:r>
+      <w:r>
+        <w:rPr>
+          <w:szCs w:val="20"/>
+        </w:rPr>
+        <w:t>and begin to implement the visualisations in Typescript</w:t>
       </w:r>
     </w:p>
     <w:p>
@@ -782,40 +695,12 @@
           <w:ilvl w:val="1"/>
           <w:numId w:val="14"/>
         </w:numPr>
-        <w:spacing w:before="120" w:after="120"/>
-        <w:rPr>
-          <w:rFonts w:ascii="Century Schoolbook" w:hAnsi="Century Schoolbook"/>
-          <w:sz w:val="20"/>
-          <w:szCs w:val="20"/>
-        </w:rPr>
-      </w:pPr>
-      <w:r>
-        <w:rPr>
-          <w:rFonts w:ascii="Century Schoolbook" w:hAnsi="Century Schoolbook"/>
-          <w:sz w:val="20"/>
-          <w:szCs w:val="20"/>
-        </w:rPr>
-        <w:t>Transform the visualisations into a dashboard</w:t>
-      </w:r>
-    </w:p>
-    <w:p>
-      <w:pPr>
-        <w:pStyle w:val="ListParagraph"/>
-        <w:numPr>
-          <w:ilvl w:val="1"/>
-          <w:numId w:val="14"/>
-        </w:numPr>
-        <w:spacing w:before="120" w:after="120"/>
-        <w:rPr>
-          <w:rFonts w:ascii="Century Schoolbook" w:hAnsi="Century Schoolbook"/>
-          <w:sz w:val="20"/>
-          <w:szCs w:val="20"/>
-        </w:rPr>
-      </w:pPr>
-      <w:r>
-        <w:rPr>
-          <w:rFonts w:ascii="Century Schoolbook" w:hAnsi="Century Schoolbook"/>
-          <w:sz w:val="20"/>
+        <w:rPr>
+          <w:szCs w:val="20"/>
+        </w:rPr>
+      </w:pPr>
+      <w:r>
+        <w:rPr>
           <w:szCs w:val="20"/>
         </w:rPr>
         <w:t>Visualise the sample sound recordings in the dashboard</w:t>
@@ -823,32 +708,37 @@
     </w:p>
     <w:p>
       <w:pPr>
-        <w:spacing w:before="120" w:after="120"/>
-        <w:rPr>
-          <w:rFonts w:ascii="Century Schoolbook" w:hAnsi="Century Schoolbook"/>
-          <w:sz w:val="20"/>
-          <w:szCs w:val="20"/>
-        </w:rPr>
-      </w:pPr>
-      <w:r>
-        <w:rPr>
-          <w:rFonts w:ascii="Century Schoolbook" w:hAnsi="Century Schoolbook"/>
-          <w:sz w:val="20"/>
-          <w:szCs w:val="20"/>
-        </w:rPr>
-        <w:t>We have chosen to work on all major components of the application simultaneously, so as we develop the application and iteratively tweak the functionality and performance, all parts will still work together. For example, suppose the sound collection methodology must change for an unforeseen reason. In that case, we can quickly adapt the backend to handle the data, and the dashboard can be adjusted to use the data.</w:t>
-      </w:r>
-    </w:p>
-    <w:p>
-      <w:pPr>
-        <w:spacing w:line="276" w:lineRule="auto"/>
-        <w:rPr>
-          <w:rFonts w:ascii="Century Schoolbook" w:hAnsi="Century Schoolbook"/>
-          <w:sz w:val="20"/>
-          <w:szCs w:val="20"/>
-        </w:rPr>
-      </w:pPr>
-    </w:p>
+        <w:rPr>
+          <w:szCs w:val="20"/>
+        </w:rPr>
+      </w:pPr>
+    </w:p>
+    <w:p>
+      <w:pPr>
+        <w:rPr>
+          <w:szCs w:val="20"/>
+        </w:rPr>
+      </w:pPr>
+      <w:r>
+        <w:rPr>
+          <w:szCs w:val="20"/>
+        </w:rPr>
+        <w:t xml:space="preserve">We have chosen to work on all major components of the application simultaneously, so as we develop the application and iteratively tweak the functionality and performance, all parts will work </w:t>
+      </w:r>
+      <w:r>
+        <w:rPr>
+          <w:szCs w:val="20"/>
+        </w:rPr>
+        <w:t xml:space="preserve">harmoniously </w:t>
+      </w:r>
+      <w:r>
+        <w:rPr>
+          <w:szCs w:val="20"/>
+        </w:rPr>
+        <w:t>together. For example, suppose the sound collection methodology must change for an unforeseen reason. In that case, we can quickly adapt the backend to handle the data, and the dashboard can be adjusted to use the data.</w:t>
+      </w:r>
+    </w:p>
+    <w:p/>
     <w:sectPr>
       <w:pgSz w:w="11906" w:h="16838"/>
       <w:pgMar w:top="1440" w:right="1440" w:bottom="1440" w:left="1440" w:header="708" w:footer="708" w:gutter="0"/>
@@ -2164,6 +2054,119 @@
       </w:rPr>
     </w:lvl>
     <w:lvl w:ilvl="8" w:tplc="08090005" w:tentative="1">
+      <w:start w:val="1"/>
+      <w:numFmt w:val="bullet"/>
+      <w:lvlText w:val=""/>
+      <w:lvlJc w:val="left"/>
+      <w:pPr>
+        <w:ind w:left="6480" w:hanging="360"/>
+      </w:pPr>
+      <w:rPr>
+        <w:rFonts w:ascii="Wingdings" w:hAnsi="Wingdings" w:hint="default"/>
+      </w:rPr>
+    </w:lvl>
+  </w:abstractNum>
+  <w:abstractNum w:abstractNumId="14" w15:restartNumberingAfterBreak="0">
+    <w:nsid w:val="776A718B"/>
+    <w:multiLevelType w:val="hybridMultilevel"/>
+    <w:tmpl w:val="44E69862"/>
+    <w:lvl w:ilvl="0" w:tplc="0C090001">
+      <w:start w:val="1"/>
+      <w:numFmt w:val="bullet"/>
+      <w:lvlText w:val=""/>
+      <w:lvlJc w:val="left"/>
+      <w:pPr>
+        <w:ind w:left="720" w:hanging="360"/>
+      </w:pPr>
+      <w:rPr>
+        <w:rFonts w:ascii="Symbol" w:hAnsi="Symbol" w:hint="default"/>
+      </w:rPr>
+    </w:lvl>
+    <w:lvl w:ilvl="1" w:tplc="0C090003" w:tentative="1">
+      <w:start w:val="1"/>
+      <w:numFmt w:val="bullet"/>
+      <w:lvlText w:val="o"/>
+      <w:lvlJc w:val="left"/>
+      <w:pPr>
+        <w:ind w:left="1440" w:hanging="360"/>
+      </w:pPr>
+      <w:rPr>
+        <w:rFonts w:ascii="Courier New" w:hAnsi="Courier New" w:cs="Courier New" w:hint="default"/>
+      </w:rPr>
+    </w:lvl>
+    <w:lvl w:ilvl="2" w:tplc="0C090005" w:tentative="1">
+      <w:start w:val="1"/>
+      <w:numFmt w:val="bullet"/>
+      <w:lvlText w:val=""/>
+      <w:lvlJc w:val="left"/>
+      <w:pPr>
+        <w:ind w:left="2160" w:hanging="360"/>
+      </w:pPr>
+      <w:rPr>
+        <w:rFonts w:ascii="Wingdings" w:hAnsi="Wingdings" w:hint="default"/>
+      </w:rPr>
+    </w:lvl>
+    <w:lvl w:ilvl="3" w:tplc="0C090001" w:tentative="1">
+      <w:start w:val="1"/>
+      <w:numFmt w:val="bullet"/>
+      <w:lvlText w:val=""/>
+      <w:lvlJc w:val="left"/>
+      <w:pPr>
+        <w:ind w:left="2880" w:hanging="360"/>
+      </w:pPr>
+      <w:rPr>
+        <w:rFonts w:ascii="Symbol" w:hAnsi="Symbol" w:hint="default"/>
+      </w:rPr>
+    </w:lvl>
+    <w:lvl w:ilvl="4" w:tplc="0C090003" w:tentative="1">
+      <w:start w:val="1"/>
+      <w:numFmt w:val="bullet"/>
+      <w:lvlText w:val="o"/>
+      <w:lvlJc w:val="left"/>
+      <w:pPr>
+        <w:ind w:left="3600" w:hanging="360"/>
+      </w:pPr>
+      <w:rPr>
+        <w:rFonts w:ascii="Courier New" w:hAnsi="Courier New" w:cs="Courier New" w:hint="default"/>
+      </w:rPr>
+    </w:lvl>
+    <w:lvl w:ilvl="5" w:tplc="0C090005" w:tentative="1">
+      <w:start w:val="1"/>
+      <w:numFmt w:val="bullet"/>
+      <w:lvlText w:val=""/>
+      <w:lvlJc w:val="left"/>
+      <w:pPr>
+        <w:ind w:left="4320" w:hanging="360"/>
+      </w:pPr>
+      <w:rPr>
+        <w:rFonts w:ascii="Wingdings" w:hAnsi="Wingdings" w:hint="default"/>
+      </w:rPr>
+    </w:lvl>
+    <w:lvl w:ilvl="6" w:tplc="0C090001" w:tentative="1">
+      <w:start w:val="1"/>
+      <w:numFmt w:val="bullet"/>
+      <w:lvlText w:val=""/>
+      <w:lvlJc w:val="left"/>
+      <w:pPr>
+        <w:ind w:left="5040" w:hanging="360"/>
+      </w:pPr>
+      <w:rPr>
+        <w:rFonts w:ascii="Symbol" w:hAnsi="Symbol" w:hint="default"/>
+      </w:rPr>
+    </w:lvl>
+    <w:lvl w:ilvl="7" w:tplc="0C090003" w:tentative="1">
+      <w:start w:val="1"/>
+      <w:numFmt w:val="bullet"/>
+      <w:lvlText w:val="o"/>
+      <w:lvlJc w:val="left"/>
+      <w:pPr>
+        <w:ind w:left="5760" w:hanging="360"/>
+      </w:pPr>
+      <w:rPr>
+        <w:rFonts w:ascii="Courier New" w:hAnsi="Courier New" w:cs="Courier New" w:hint="default"/>
+      </w:rPr>
+    </w:lvl>
+    <w:lvl w:ilvl="8" w:tplc="0C090005" w:tentative="1">
       <w:start w:val="1"/>
       <w:numFmt w:val="bullet"/>
       <w:lvlText w:val=""/>
@@ -2217,6 +2220,9 @@
   </w:num>
   <w:num w:numId="14">
     <w:abstractNumId w:val="10"/>
+  </w:num>
+  <w:num w:numId="15">
+    <w:abstractNumId w:val="14"/>
   </w:num>
 </w:numbering>
 </file>
@@ -2615,6 +2621,14 @@
   <w:style w:type="paragraph" w:default="1" w:styleId="Normal">
     <w:name w:val="Normal"/>
     <w:qFormat/>
+    <w:rsid w:val="00995E3A"/>
+    <w:pPr>
+      <w:spacing w:before="120" w:after="120" w:line="276" w:lineRule="auto"/>
+    </w:pPr>
+    <w:rPr>
+      <w:rFonts w:ascii="Century Schoolbook" w:hAnsi="Century Schoolbook"/>
+      <w:sz w:val="20"/>
+    </w:rPr>
   </w:style>
   <w:style w:type="paragraph" w:styleId="Heading1">
     <w:name w:val="heading 1"/>
@@ -2631,7 +2645,7 @@
       <w:outlineLvl w:val="0"/>
     </w:pPr>
     <w:rPr>
-      <w:rFonts w:ascii="Century Schoolbook" w:eastAsiaTheme="majorEastAsia" w:hAnsi="Century Schoolbook" w:cstheme="majorBidi"/>
+      <w:rFonts w:eastAsiaTheme="majorEastAsia" w:cstheme="majorBidi"/>
       <w:b/>
       <w:sz w:val="22"/>
       <w:szCs w:val="32"/>
@@ -2653,7 +2667,7 @@
       <w:outlineLvl w:val="1"/>
     </w:pPr>
     <w:rPr>
-      <w:rFonts w:ascii="Century Schoolbook" w:eastAsiaTheme="majorEastAsia" w:hAnsi="Century Schoolbook" w:cstheme="majorBidi"/>
+      <w:rFonts w:eastAsiaTheme="majorEastAsia" w:cstheme="majorBidi"/>
       <w:b/>
       <w:szCs w:val="26"/>
     </w:rPr>
